--- a/docs/Трёхъязычный словарь.docx
+++ b/docs/Трёхъязычный словарь.docx
@@ -5,6 +5,7 @@
     <w:p>
       <w:pPr>
         <w:pStyle w:val="10"/>
+        <w:jc w:val="center"/>
       </w:pPr>
       <w:r>
         <w:t>Задача построения трёх</w:t>
@@ -21,217 +22,897 @@
         <w:ind w:firstLine="708"/>
       </w:pPr>
       <w:r>
-        <w:t xml:space="preserve">Представить внутреннюю структуру </w:t>
+        <w:t>Представить внутреннюю структуру двуязычного словаря относительно просто: в общих чертах, опуская особенности слов, каждому термину ставится в соответствие его переводной эквивалент и из набора таких эквивалентов состоит словарь. Данный случай – это пример отношения один к одному.</w:t>
+      </w:r>
+    </w:p>
+    <w:p>
+      <w:pPr>
+        <w:ind w:firstLine="708"/>
+      </w:pPr>
+      <w:r>
+        <w:t>При переходе к созданию трёхъязычному словарю, тем более, если планируются, что все три языка должны быть равноправными, появляется проблема построения связей между переводными эквивалентами. Количество связей растет пропорционально количеству языков. Данный случай – это пример отношени</w:t>
+      </w:r>
+      <w:r>
+        <w:t>я</w:t>
+      </w:r>
+      <w:r>
+        <w:t xml:space="preserve"> многие ко многим. Обычным решением данной проблемы является введение дополнительного уровня косвенности, что позволяет перейти от отношения 1:1 к отношению 1:М. </w:t>
+      </w:r>
+      <w:r>
+        <w:t>Таким</w:t>
+      </w:r>
+      <w:r>
+        <w:rPr>
+          <w:lang w:val="uk-UA"/>
+        </w:rPr>
+        <w:t xml:space="preserve"> </w:t>
+      </w:r>
+      <w:r>
+        <w:t xml:space="preserve">образом </w:t>
+      </w:r>
+      <w:r>
+        <w:t xml:space="preserve">данный подход позволяет перейти от </w:t>
+      </w:r>
+      <w:r>
+        <w:t xml:space="preserve">двуязычного к </w:t>
+      </w:r>
+      <w:r>
+        <w:t>трёхъязычно</w:t>
+      </w:r>
+      <w:r>
+        <w:t xml:space="preserve">му и </w:t>
+      </w:r>
+      <w:r>
+        <w:t>многоязычному</w:t>
+      </w:r>
+      <w:r>
+        <w:t xml:space="preserve"> словарям</w:t>
+      </w:r>
+      <w:r>
+        <w:t>.</w:t>
+      </w:r>
+    </w:p>
+    <w:p>
+      <w:pPr>
+        <w:ind w:firstLine="708"/>
+      </w:pPr>
+    </w:p>
+    <w:p>
+      <w:pPr>
+        <w:pStyle w:val="10"/>
+        <w:jc w:val="center"/>
+      </w:pPr>
+      <w:r>
+        <w:t>Описание с</w:t>
+      </w:r>
+      <w:r>
+        <w:t>труктур</w:t>
+      </w:r>
+      <w:r>
+        <w:t>ы</w:t>
+      </w:r>
+      <w:r>
+        <w:t xml:space="preserve"> </w:t>
+      </w:r>
+      <w:r>
+        <w:t>программной системы</w:t>
+      </w:r>
+      <w:r>
+        <w:t xml:space="preserve"> трёхъязычного словаря</w:t>
+      </w:r>
+    </w:p>
+    <w:p>
+      <w:pPr>
+        <w:ind w:firstLine="708"/>
+      </w:pPr>
+      <w:r>
+        <w:t>Программная система построена с использованием шаблона проектирования MVVM (</w:t>
       </w:r>
       <w:proofErr w:type="spellStart"/>
       <w:r>
-        <w:t>двухъязычного</w:t>
+        <w:t>Model</w:t>
+      </w:r>
+      <w:r>
+        <w:t>-</w:t>
+      </w:r>
+      <w:r>
+        <w:t>View</w:t>
       </w:r>
       <w:proofErr w:type="spellEnd"/>
       <w:r>
-        <w:t xml:space="preserve"> словаря относительно просто: в общих чертах, опуская особенности слов, каждому термину ставится в соответствие его переводной эквивалент и из набора таких эквивалентов состоит словарь. Данный случай – это пример отношения один к одному.</w:t>
-      </w:r>
-    </w:p>
-    <w:p>
-      <w:pPr>
-        <w:ind w:firstLine="708"/>
-      </w:pPr>
-      <w:r>
-        <w:t>При переходе к созданию трёхъязычному словарю, тем более, если планируются, что все три языка должны быть равноправными, появляется проблема построения связей между переводными эквивалентами. Количество связей растет пропорционально количеству языков. Данный случай – это пример отношени</w:t>
+        <w:t>-</w:t>
+      </w:r>
+      <w:r>
+        <w:rPr>
+          <w:lang w:val="en-US"/>
+        </w:rPr>
+        <w:t>View</w:t>
+      </w:r>
+      <w:r>
+        <w:t xml:space="preserve"> </w:t>
+      </w:r>
+      <w:proofErr w:type="spellStart"/>
+      <w:r>
+        <w:t>Model</w:t>
+      </w:r>
+      <w:proofErr w:type="spellEnd"/>
+      <w:r>
+        <w:t xml:space="preserve">, </w:t>
+      </w:r>
+      <w:r>
+        <w:t>М</w:t>
+      </w:r>
+      <w:r>
+        <w:t>одель-</w:t>
+      </w:r>
+      <w:r>
+        <w:t>П</w:t>
+      </w:r>
+      <w:r>
+        <w:t>редставление-</w:t>
+      </w:r>
+      <w:r>
+        <w:t>М</w:t>
+      </w:r>
+      <w:r>
+        <w:t>одель представления</w:t>
+      </w:r>
+      <w:r>
+        <w:t>).</w:t>
+      </w:r>
+      <w:r>
+        <w:t xml:space="preserve"> </w:t>
+      </w:r>
+      <w:r>
+        <w:t xml:space="preserve">Благодаря использованию данного шаблона интерфейс пользователя </w:t>
+      </w:r>
+      <w:proofErr w:type="gramStart"/>
+      <w:r>
+        <w:t>оказывается</w:t>
+      </w:r>
+      <w:proofErr w:type="gramEnd"/>
+      <w:r>
+        <w:t xml:space="preserve"> отделен от логики программы, что позволяет независимое изменение отдельных частей программной системы.</w:t>
+      </w:r>
+    </w:p>
+    <w:p>
+      <w:pPr>
+        <w:pStyle w:val="2"/>
+      </w:pPr>
+      <w:r>
+        <w:t>Модель</w:t>
+      </w:r>
+    </w:p>
+    <w:p>
+      <w:pPr>
+        <w:pStyle w:val="3"/>
+      </w:pPr>
+      <w:proofErr w:type="spellStart"/>
+      <w:r>
+        <w:rPr>
+          <w:lang w:val="en-US"/>
+        </w:rPr>
+        <w:t>TrilingualDictionary</w:t>
+      </w:r>
+      <w:proofErr w:type="spellEnd"/>
+    </w:p>
+    <w:p>
+      <w:proofErr w:type="spellStart"/>
+      <w:proofErr w:type="gramStart"/>
+      <w:r>
+        <w:rPr>
+          <w:lang w:val="en-US"/>
+        </w:rPr>
+        <w:t>TrilingualDictionary</w:t>
+      </w:r>
+      <w:proofErr w:type="spellEnd"/>
+      <w:r>
+        <w:t xml:space="preserve"> </w:t>
+      </w:r>
+      <w:r>
+        <w:t>–</w:t>
+      </w:r>
+      <w:r>
+        <w:t xml:space="preserve"> э</w:t>
+      </w:r>
+      <w:r>
+        <w:t>то класс, который описывает сущность</w:t>
+      </w:r>
+      <w:r>
+        <w:t xml:space="preserve"> </w:t>
+      </w:r>
+      <w:r>
+        <w:t xml:space="preserve">трёхъязычного </w:t>
+      </w:r>
+      <w:r>
+        <w:t>словаря</w:t>
+      </w:r>
+      <w:r>
+        <w:t>.</w:t>
+      </w:r>
+      <w:proofErr w:type="gramEnd"/>
+      <w:r>
+        <w:t xml:space="preserve"> </w:t>
+      </w:r>
+      <w:proofErr w:type="gramStart"/>
+      <w:r>
+        <w:t>Он</w:t>
+      </w:r>
+      <w:proofErr w:type="gramEnd"/>
+      <w:r>
+        <w:t xml:space="preserve"> </w:t>
+      </w:r>
+      <w:r>
+        <w:t xml:space="preserve">который </w:t>
+      </w:r>
+      <w:r>
+        <w:t>состоит из коллекции терминов. Обеспечивает операции доступа к терминам, операции по добавлению/удалению/изменению терминов.</w:t>
+      </w:r>
+      <w:r>
+        <w:t xml:space="preserve"> Предоставляет операции по сохранению/загрузке</w:t>
+      </w:r>
+      <w:r>
+        <w:t xml:space="preserve"> </w:t>
+      </w:r>
+      <w:r>
+        <w:t xml:space="preserve">словаря </w:t>
+      </w:r>
+      <w:proofErr w:type="gramStart"/>
+      <w:r>
+        <w:t>на</w:t>
+      </w:r>
+      <w:proofErr w:type="gramEnd"/>
+      <w:r>
+        <w:t>/с жесткого диска.</w:t>
+      </w:r>
+    </w:p>
+    <w:p>
+      <w:pPr>
+        <w:pStyle w:val="3"/>
+      </w:pPr>
+      <w:proofErr w:type="spellStart"/>
+      <w:r>
+        <w:t>Conception</w:t>
+      </w:r>
+      <w:proofErr w:type="spellEnd"/>
+    </w:p>
+    <w:p>
+      <w:pPr>
+        <w:ind w:firstLine="708"/>
+      </w:pPr>
+      <w:r>
+        <w:t>Этот класс описывает термин. Он содержит следующие поля:</w:t>
+      </w:r>
+    </w:p>
+    <w:p>
+      <w:pPr>
+        <w:ind w:firstLine="708"/>
+      </w:pPr>
+      <w:r>
+        <w:t>а) идентификатор термина;</w:t>
+      </w:r>
+    </w:p>
+    <w:p>
+      <w:pPr>
+        <w:ind w:firstLine="708"/>
+      </w:pPr>
+      <w:r>
+        <w:t xml:space="preserve">б) </w:t>
+      </w:r>
+      <w:r>
+        <w:t>ссылку на родительский термин;</w:t>
+      </w:r>
+    </w:p>
+    <w:p>
+      <w:pPr>
+        <w:ind w:firstLine="708"/>
+      </w:pPr>
+      <w:r>
+        <w:t>в) ссылку на синонимический термин;</w:t>
+      </w:r>
+    </w:p>
+    <w:p>
+      <w:r>
+        <w:lastRenderedPageBreak/>
+        <w:t>г</w:t>
+      </w:r>
+      <w:r>
+        <w:t>) коллекцию описаний термина</w:t>
+      </w:r>
+      <w:r>
+        <w:t xml:space="preserve"> (</w:t>
+      </w:r>
+      <w:proofErr w:type="gramStart"/>
+      <w:r>
+        <w:t>описаны</w:t>
+      </w:r>
+      <w:proofErr w:type="gramEnd"/>
+      <w:r>
+        <w:t xml:space="preserve"> в классе </w:t>
+      </w:r>
+      <w:proofErr w:type="spellStart"/>
+      <w:r>
+        <w:t>Conception</w:t>
+      </w:r>
+      <w:proofErr w:type="spellEnd"/>
+      <w:r>
+        <w:rPr>
+          <w:lang w:val="en-US"/>
+        </w:rPr>
+        <w:t>Description</w:t>
+      </w:r>
+      <w:r>
+        <w:t>)</w:t>
+      </w:r>
+      <w:r>
+        <w:t xml:space="preserve"> для разных языков</w:t>
+      </w:r>
+      <w:r>
+        <w:t>;</w:t>
+      </w:r>
+    </w:p>
+    <w:p>
+      <w:pPr>
+        <w:ind w:firstLine="708"/>
+      </w:pPr>
+      <w:r>
+        <w:t>Обеспечивает операции доступа к описаниям термина на разных языках, операции по добавлению/удалению/изменению описаний.</w:t>
+      </w:r>
+    </w:p>
+    <w:p>
+      <w:pPr>
+        <w:ind w:firstLine="708"/>
+      </w:pPr>
+      <w:proofErr w:type="spellStart"/>
+      <w:r>
+        <w:rPr>
+          <w:rStyle w:val="30"/>
+        </w:rPr>
+        <w:t>ConceptionDescription</w:t>
+      </w:r>
+      <w:proofErr w:type="spellEnd"/>
+      <w:r>
+        <w:t xml:space="preserve"> </w:t>
+      </w:r>
+    </w:p>
+    <w:p>
+      <w:pPr>
+        <w:ind w:firstLine="708"/>
+      </w:pPr>
+      <w:r>
+        <w:t xml:space="preserve">Этот класс содержит описание </w:t>
+      </w:r>
+      <w:r>
+        <w:t>термина</w:t>
+      </w:r>
+      <w:r>
+        <w:t>. Он содержит следующие поля</w:t>
+      </w:r>
+      <w:r>
+        <w:t>:</w:t>
+      </w:r>
+    </w:p>
+    <w:p>
+      <w:pPr>
+        <w:ind w:firstLine="708"/>
+      </w:pPr>
+      <w:r>
+        <w:t>а) непосредственно описания самого термина;</w:t>
+      </w:r>
+    </w:p>
+    <w:p>
+      <w:pPr>
+        <w:ind w:firstLine="708"/>
+      </w:pPr>
+      <w:r>
+        <w:t>б) описание опред</w:t>
+      </w:r>
+      <w:r>
+        <w:t>е</w:t>
+      </w:r>
+      <w:r>
+        <w:t>лён</w:t>
+      </w:r>
+      <w:r>
+        <w:softHyphen/>
+        <w:t>ной научной области термина;</w:t>
+      </w:r>
+    </w:p>
+    <w:p>
+      <w:pPr>
+        <w:ind w:firstLine="708"/>
+      </w:pPr>
+      <w:r>
+        <w:t>в) описание семантики термина</w:t>
+      </w:r>
+      <w:r>
+        <w:t xml:space="preserve"> </w:t>
+      </w:r>
+      <w:r>
+        <w:t>при наличии нескольких соответствий многозначного термина;</w:t>
+      </w:r>
+    </w:p>
+    <w:p>
+      <w:pPr>
+        <w:ind w:firstLine="708"/>
+      </w:pPr>
+      <w:r>
+        <w:t>г</w:t>
+      </w:r>
+      <w:r>
+        <w:t>) описания изменяемой части термина (на данный момент родительный падеж для украинского языка);</w:t>
+      </w:r>
+    </w:p>
+    <w:p>
+      <w:pPr>
+        <w:ind w:firstLine="708"/>
+      </w:pPr>
+      <w:proofErr w:type="spellStart"/>
+      <w:r>
+        <w:t>д</w:t>
+      </w:r>
+      <w:proofErr w:type="spellEnd"/>
+      <w:r>
+        <w:t xml:space="preserve">) части речи, если это </w:t>
+      </w:r>
+      <w:proofErr w:type="gramStart"/>
+      <w:r>
+        <w:t>существенно/применимо</w:t>
+      </w:r>
+      <w:proofErr w:type="gramEnd"/>
+      <w:r>
+        <w:t>;</w:t>
+      </w:r>
+    </w:p>
+    <w:p>
+      <w:pPr>
+        <w:ind w:firstLine="708"/>
+      </w:pPr>
+      <w:r>
+        <w:t>е) описание синонимического термина на выбранном языке.</w:t>
+      </w:r>
+    </w:p>
+    <w:p>
+      <w:pPr>
+        <w:pStyle w:val="2"/>
+      </w:pPr>
+      <w:r>
+        <w:t>М</w:t>
+      </w:r>
+      <w:r>
+        <w:t>одель представления</w:t>
+      </w:r>
+    </w:p>
+    <w:p>
+      <w:r>
+        <w:t xml:space="preserve">Модель представления предоставляет модель данных и поведение для представления, но позволяет представлению выполнять декларативную привязку к модели представления. </w:t>
+      </w:r>
+      <w:r>
+        <w:t>М</w:t>
+      </w:r>
+      <w:r>
+        <w:t>одель представляет доступные для приложения данные, а модель представления подготавливает модель для ее привязки к представлению.</w:t>
+      </w:r>
+    </w:p>
+    <w:p>
+      <w:r>
+        <w:t>Модель представления предоставляет классы, которые проводят адаптацию данных полученных из классов модели.</w:t>
+      </w:r>
+    </w:p>
+    <w:p>
+      <w:pPr>
+        <w:pStyle w:val="3"/>
+        <w:rPr>
+          <w:lang w:val="en-US"/>
+        </w:rPr>
+      </w:pPr>
+      <w:proofErr w:type="spellStart"/>
+      <w:r>
+        <w:rPr>
+          <w:lang w:val="en-US"/>
+        </w:rPr>
+        <w:t>TrilingualDictionary</w:t>
+      </w:r>
+      <w:r>
+        <w:t>ViewModel</w:t>
+      </w:r>
+      <w:proofErr w:type="spellEnd"/>
+    </w:p>
+    <w:p>
+      <w:r>
+        <w:t>Этот класс предоставляет поля для отображени</w:t>
+      </w:r>
+      <w:r>
+        <w:t>я словаря</w:t>
+      </w:r>
+      <w:r>
+        <w:t xml:space="preserve"> в представлении. Он содержит следующие поля:</w:t>
+      </w:r>
+    </w:p>
+    <w:p>
+      <w:r>
+        <w:t>а)</w:t>
+      </w:r>
+      <w:r>
+        <w:t xml:space="preserve"> список всех концепций;</w:t>
+      </w:r>
+    </w:p>
+    <w:p>
+      <w:r>
+        <w:t>б) основной выбранный язык.</w:t>
+      </w:r>
+    </w:p>
+    <w:p>
+      <w:pPr>
+        <w:pStyle w:val="3"/>
+      </w:pPr>
+      <w:r>
+        <w:rPr>
+          <w:lang w:val="en-US"/>
+        </w:rPr>
+        <w:t>Conception</w:t>
+      </w:r>
+      <w:proofErr w:type="spellStart"/>
+      <w:r>
+        <w:t>ViewModel</w:t>
+      </w:r>
+      <w:proofErr w:type="spellEnd"/>
+    </w:p>
+    <w:p>
+      <w:r>
+        <w:t>Этот класс предоставляет поля для отображения термина в представлении. Он содержит следующие поля</w:t>
+      </w:r>
+      <w:r>
+        <w:t xml:space="preserve"> и методы</w:t>
+      </w:r>
+      <w:r>
+        <w:t>:</w:t>
+      </w:r>
+    </w:p>
+    <w:p>
+      <w:r>
+        <w:t>а)</w:t>
+      </w:r>
+      <w:r>
+        <w:t xml:space="preserve"> описание термина для основного выбранного языка;</w:t>
+      </w:r>
+    </w:p>
+    <w:p>
+      <w:r>
+        <w:t>б) операции поиска/сортировки терминов;</w:t>
+      </w:r>
+    </w:p>
+    <w:p>
+      <w:r>
+        <w:t>в) операции по изменению термина.</w:t>
+      </w:r>
+    </w:p>
+    <w:p>
+      <w:pPr>
+        <w:pStyle w:val="3"/>
+      </w:pPr>
+      <w:proofErr w:type="spellStart"/>
+      <w:r>
+        <w:lastRenderedPageBreak/>
+        <w:t>ConceptionDescriptio</w:t>
+      </w:r>
+      <w:r>
+        <w:t>ViewModel</w:t>
+      </w:r>
+      <w:proofErr w:type="spellEnd"/>
+    </w:p>
+    <w:p>
+      <w:r>
+        <w:t>Этот класс предоставляет поля для отображения описания термина в представлении. Он содержит следующие поля</w:t>
+      </w:r>
+      <w:r>
+        <w:t xml:space="preserve"> и методы</w:t>
+      </w:r>
+      <w:r>
+        <w:t>:</w:t>
+      </w:r>
+    </w:p>
+    <w:p>
+      <w:r>
+        <w:t>а)</w:t>
+      </w:r>
+      <w:r>
+        <w:t xml:space="preserve"> описание термина для основного выбранного языка;</w:t>
+      </w:r>
+    </w:p>
+    <w:p>
+      <w:pPr>
+        <w:ind w:firstLine="708"/>
+      </w:pPr>
+      <w:r>
+        <w:t>б) описание опред</w:t>
+      </w:r>
+      <w:r>
+        <w:t>е</w:t>
+      </w:r>
+      <w:r>
+        <w:t>лён</w:t>
+      </w:r>
+      <w:r>
+        <w:softHyphen/>
+        <w:t>ной научной области термина;</w:t>
+      </w:r>
+    </w:p>
+    <w:p>
+      <w:pPr>
+        <w:ind w:firstLine="708"/>
+      </w:pPr>
+      <w:r>
+        <w:t>в) описание семантики термина;</w:t>
+      </w:r>
+    </w:p>
+    <w:p>
+      <w:pPr>
+        <w:ind w:firstLine="708"/>
+      </w:pPr>
+      <w:r>
+        <w:t>г) описания изменяемой части термина;</w:t>
+      </w:r>
+    </w:p>
+    <w:p>
+      <w:pPr>
+        <w:ind w:firstLine="708"/>
+      </w:pPr>
+      <w:proofErr w:type="spellStart"/>
+      <w:r>
+        <w:t>д</w:t>
+      </w:r>
+      <w:proofErr w:type="spellEnd"/>
+      <w:r>
+        <w:t>) части речи;</w:t>
+      </w:r>
+    </w:p>
+    <w:p>
+      <w:r>
+        <w:t>е) описание синонимического термина на выбранном языке;</w:t>
+      </w:r>
+    </w:p>
+    <w:p>
+      <w:r>
+        <w:t>в) операции по изменению описания термина.</w:t>
+      </w:r>
+    </w:p>
+    <w:p>
+      <w:pPr>
+        <w:pStyle w:val="2"/>
+      </w:pPr>
+      <w:r>
+        <w:t>Представление</w:t>
+      </w:r>
+    </w:p>
+    <w:p>
+      <w:r>
+        <w:t>Отображает данные словаря полученные из м</w:t>
+      </w:r>
+      <w:r>
+        <w:t>одел</w:t>
+      </w:r>
+      <w:r>
+        <w:t>и</w:t>
+      </w:r>
+      <w:r>
+        <w:t xml:space="preserve"> представления</w:t>
+      </w:r>
+      <w:r>
+        <w:t>. По сути это графический интерфейс программной системы. Представление реагирует на событие изменения значений свойств или команд, предоставляемых моделью представления. При взаимодействии пользователя с элементами интерфейса, представление вызывает соответствующую команду, предоставленную моделью представления. Таким образом, происходит обмен взаимодействие между интерфейсом пользователя и логикой программной системы.</w:t>
+      </w:r>
+    </w:p>
+    <w:p/>
+    <w:p>
+      <w:pPr>
+        <w:pStyle w:val="10"/>
+        <w:jc w:val="center"/>
+      </w:pPr>
+      <w:r>
+        <w:t>Пользовательское о</w:t>
+      </w:r>
+      <w:r>
+        <w:t>писание программной системы трёхъязычного словаря</w:t>
+      </w:r>
+    </w:p>
+    <w:p>
+      <w:pPr>
+        <w:pStyle w:val="2"/>
+        <w:ind w:firstLine="708"/>
+        <w:rPr>
+          <w:lang w:val="uk-UA"/>
+        </w:rPr>
+      </w:pPr>
+      <w:proofErr w:type="spellStart"/>
+      <w:r>
+        <w:rPr>
+          <w:lang w:val="uk-UA"/>
+        </w:rPr>
+        <w:t>Общие</w:t>
+      </w:r>
+      <w:proofErr w:type="spellEnd"/>
+      <w:r>
+        <w:rPr>
+          <w:lang w:val="uk-UA"/>
+        </w:rPr>
+        <w:t xml:space="preserve"> </w:t>
+      </w:r>
+      <w:proofErr w:type="spellStart"/>
+      <w:r>
+        <w:rPr>
+          <w:lang w:val="uk-UA"/>
+        </w:rPr>
+        <w:t>сведения</w:t>
+      </w:r>
+      <w:proofErr w:type="spellEnd"/>
+    </w:p>
+    <w:p>
+      <w:r>
+        <w:t>Программная система трёхъязычного словаря Предназначена для создания, редактирования</w:t>
+      </w:r>
+      <w:r>
+        <w:t>, просмотра</w:t>
+      </w:r>
+      <w:r>
+        <w:t xml:space="preserve"> словарных статей </w:t>
+      </w:r>
+      <w:r>
+        <w:t xml:space="preserve">и их переводных эквивалентов </w:t>
+      </w:r>
+      <w:r>
+        <w:t xml:space="preserve">на трёх </w:t>
+      </w:r>
+      <w:r>
+        <w:t>языках.</w:t>
+      </w:r>
+    </w:p>
+    <w:p>
+      <w:r>
+        <w:t>Минимальные системные требования</w:t>
+      </w:r>
+      <w:r>
+        <w:t>:</w:t>
+      </w:r>
+    </w:p>
+    <w:p>
+      <w:pPr>
+        <w:numPr>
+          <w:ilvl w:val="0"/>
+          <w:numId w:val="2"/>
+        </w:numPr>
+        <w:ind w:left="0" w:firstLine="357"/>
+      </w:pPr>
+      <w:r>
+        <w:t>проце</w:t>
+      </w:r>
+      <w:r>
+        <w:t>с</w:t>
+      </w:r>
+      <w:r>
+        <w:t>сор 1000 МГц;</w:t>
+      </w:r>
+    </w:p>
+    <w:p>
+      <w:pPr>
+        <w:numPr>
+          <w:ilvl w:val="0"/>
+          <w:numId w:val="2"/>
+        </w:numPr>
+        <w:ind w:left="0" w:firstLine="357"/>
+      </w:pPr>
+      <w:r>
+        <w:t>оперативна</w:t>
       </w:r>
       <w:r>
         <w:t>я</w:t>
       </w:r>
       <w:r>
-        <w:t xml:space="preserve"> многие ко многим. Обычным решением данной проблемы является введение дополнительного уровня косвенности, что позволяет перейти от отношения 1:1 к отношению 1:</w:t>
-      </w:r>
-      <w:proofErr w:type="gramStart"/>
-      <w:r>
-        <w:t>М.</w:t>
-      </w:r>
-      <w:proofErr w:type="gramEnd"/>
+        <w:t xml:space="preserve"> память 512 Мб;</w:t>
+      </w:r>
+    </w:p>
+    <w:p>
+      <w:pPr>
+        <w:numPr>
+          <w:ilvl w:val="0"/>
+          <w:numId w:val="2"/>
+        </w:numPr>
+        <w:ind w:left="0" w:firstLine="357"/>
+      </w:pPr>
+      <w:r>
+        <w:t>не менее</w:t>
+      </w:r>
+      <w:r>
+        <w:t xml:space="preserve"> 100 Мб </w:t>
+      </w:r>
+      <w:r>
+        <w:t>свобо</w:t>
+      </w:r>
+      <w:r>
+        <w:t>дного места на жестком диске</w:t>
+      </w:r>
+      <w:r>
+        <w:t>;</w:t>
+      </w:r>
+    </w:p>
+    <w:p>
+      <w:pPr>
+        <w:numPr>
+          <w:ilvl w:val="0"/>
+          <w:numId w:val="2"/>
+        </w:numPr>
+        <w:ind w:left="0" w:firstLine="357"/>
+      </w:pPr>
+      <w:r>
+        <w:t>операц</w:t>
+      </w:r>
+      <w:r>
+        <w:t>ионная</w:t>
+      </w:r>
+      <w:r>
+        <w:t xml:space="preserve"> система не ниже </w:t>
+      </w:r>
+      <w:proofErr w:type="spellStart"/>
+      <w:r>
+        <w:t>Windows</w:t>
+      </w:r>
+      <w:proofErr w:type="spellEnd"/>
+      <w:r>
+        <w:t xml:space="preserve"> XP SP3</w:t>
+      </w:r>
+      <w:r>
+        <w:t>;</w:t>
+      </w:r>
+    </w:p>
+    <w:p>
+      <w:pPr>
+        <w:numPr>
+          <w:ilvl w:val="0"/>
+          <w:numId w:val="2"/>
+        </w:numPr>
+        <w:ind w:left="0" w:firstLine="357"/>
+      </w:pPr>
+      <w:r>
+        <w:t>.</w:t>
+      </w:r>
+      <w:proofErr w:type="spellStart"/>
+      <w:r>
+        <w:t>Net</w:t>
+      </w:r>
+      <w:proofErr w:type="spellEnd"/>
       <w:r>
         <w:t xml:space="preserve"> </w:t>
       </w:r>
-      <w:r>
-        <w:t>Таким</w:t>
-      </w:r>
+      <w:proofErr w:type="spellStart"/>
+      <w:r>
+        <w:t>Framework</w:t>
+      </w:r>
+      <w:proofErr w:type="spellEnd"/>
+      <w:r>
+        <w:t xml:space="preserve"> 4 </w:t>
+      </w:r>
+      <w:proofErr w:type="spellStart"/>
+      <w:r>
+        <w:t>Client</w:t>
+      </w:r>
+      <w:proofErr w:type="spellEnd"/>
       <w:r>
         <w:t xml:space="preserve"> </w:t>
       </w:r>
-      <w:r>
-        <w:t xml:space="preserve">образом </w:t>
-      </w:r>
-      <w:r>
-        <w:t>данный подход позволяет перейти от трёхъязычного словаря к многоязычному.</w:t>
-      </w:r>
-    </w:p>
-    <w:p>
-      <w:pPr>
-        <w:ind w:firstLine="708"/>
-      </w:pPr>
-    </w:p>
-    <w:p>
-      <w:pPr>
-        <w:pStyle w:val="10"/>
-      </w:pPr>
-      <w:r>
-        <w:t>Бизнес-логика программной системы</w:t>
-      </w:r>
-    </w:p>
-    <w:p>
-      <w:pPr>
-        <w:ind w:firstLine="708"/>
-      </w:pPr>
-      <w:r>
-        <w:t xml:space="preserve">Бизнес-логика программной системы </w:t>
-      </w:r>
-      <w:proofErr w:type="gramStart"/>
-      <w:r>
-        <w:t>представлена</w:t>
-      </w:r>
-      <w:proofErr w:type="gramEnd"/>
-      <w:r>
-        <w:t xml:space="preserve"> следующим образом.</w:t>
-      </w:r>
-      <w:r>
-        <w:t xml:space="preserve"> Существует объект словаря, который содержит коллекцию терминов, обеспечивающую доступ к содержимому термина, по его идентификатору, а также предоставляет операции для добавления/изменения/удаления терминов. </w:t>
-      </w:r>
-    </w:p>
-    <w:p>
-      <w:pPr>
-        <w:ind w:firstLine="708"/>
-      </w:pPr>
-      <w:r>
-        <w:t>Термин представляется собой абстрактную сущность, содержащую следующие поля:</w:t>
-      </w:r>
-    </w:p>
-    <w:p>
-      <w:pPr>
-        <w:ind w:firstLine="708"/>
-      </w:pPr>
-      <w:r>
-        <w:t>а) идентификатор термина;</w:t>
-      </w:r>
-    </w:p>
-    <w:p>
-      <w:pPr>
-        <w:ind w:firstLine="708"/>
-      </w:pPr>
-      <w:r>
-        <w:t>б) отрасль</w:t>
-      </w:r>
-      <w:r>
-        <w:t>,</w:t>
-      </w:r>
-      <w:r>
-        <w:t xml:space="preserve"> в которой термин используется</w:t>
-      </w:r>
-      <w:r>
-        <w:t xml:space="preserve"> (должна быть описана на всех языках)</w:t>
-      </w:r>
+      <w:proofErr w:type="spellStart"/>
+      <w:r>
+        <w:t>Profile</w:t>
+      </w:r>
+      <w:proofErr w:type="spellEnd"/>
       <w:r>
         <w:t>;</w:t>
       </w:r>
     </w:p>
     <w:p>
       <w:pPr>
-        <w:ind w:firstLine="708"/>
-      </w:pPr>
-      <w:r>
-        <w:t>в) расширенное описание области использования термина</w:t>
-      </w:r>
-      <w:r>
-        <w:t xml:space="preserve"> (должно быть описано на всех языках)</w:t>
-      </w:r>
-      <w:r>
-        <w:t>;</w:t>
-      </w:r>
-    </w:p>
-    <w:p>
-      <w:pPr>
-        <w:ind w:firstLine="708"/>
-      </w:pPr>
-      <w:r>
-        <w:t>г) ссылку на синонимический термин;</w:t>
-      </w:r>
-    </w:p>
-    <w:p>
-      <w:pPr>
-        <w:ind w:firstLine="708"/>
-      </w:pPr>
-      <w:proofErr w:type="spellStart"/>
-      <w:r>
-        <w:t>д</w:t>
-      </w:r>
-      <w:proofErr w:type="spellEnd"/>
-      <w:r>
-        <w:t>) коллекцию описаний термина, для разных языков.</w:t>
-      </w:r>
-    </w:p>
-    <w:p>
-      <w:pPr>
-        <w:ind w:firstLine="708"/>
-      </w:pPr>
-    </w:p>
-    <w:p>
-      <w:pPr>
-        <w:ind w:firstLine="708"/>
-      </w:pPr>
-      <w:r>
-        <w:t xml:space="preserve">Описание термина состоит </w:t>
-      </w:r>
-      <w:proofErr w:type="gramStart"/>
-      <w:r>
-        <w:t>из</w:t>
-      </w:r>
-      <w:proofErr w:type="gramEnd"/>
-      <w:r>
-        <w:t>:</w:t>
-      </w:r>
-    </w:p>
-    <w:p>
-      <w:pPr>
-        <w:ind w:firstLine="708"/>
-      </w:pPr>
-      <w:r>
-        <w:t>а) непосредственно описания самого термина на разных языках;</w:t>
-      </w:r>
-    </w:p>
-    <w:p>
-      <w:pPr>
-        <w:ind w:firstLine="708"/>
-      </w:pPr>
-      <w:r>
-        <w:t>б) описания изменяемой части термина (на данный момент родительный падеж для украинского языка);</w:t>
-      </w:r>
-    </w:p>
-    <w:p>
-      <w:pPr>
-        <w:ind w:firstLine="708"/>
-      </w:pPr>
-      <w:r>
-        <w:t xml:space="preserve">в) части речи, если это </w:t>
-      </w:r>
-      <w:proofErr w:type="gramStart"/>
-      <w:r>
-        <w:t>существенно/применимо</w:t>
-      </w:r>
-      <w:proofErr w:type="gramEnd"/>
-      <w:r>
-        <w:t>.</w:t>
-      </w:r>
-    </w:p>
-    <w:p>
-      <w:pPr>
-        <w:ind w:firstLine="708"/>
-      </w:pPr>
-    </w:p>
-    <w:p>
-      <w:pPr>
-        <w:pStyle w:val="10"/>
-      </w:pPr>
-      <w:r>
+        <w:pStyle w:val="2"/>
+      </w:pPr>
+      <w:r>
+        <w:lastRenderedPageBreak/>
         <w:t>Интерфейс пользователя</w:t>
       </w:r>
     </w:p>
@@ -255,9 +936,9 @@
         </w:rPr>
         <w:drawing>
           <wp:inline distT="0" distB="0" distL="0" distR="0">
-            <wp:extent cx="5940425" cy="3697360"/>
+            <wp:extent cx="5940425" cy="3096675"/>
             <wp:effectExtent l="19050" t="0" r="3175" b="0"/>
-            <wp:docPr id="1" name="Рисунок 1"/>
+            <wp:docPr id="2" name="Рисунок 1"/>
             <wp:cNvGraphicFramePr>
               <a:graphicFrameLocks xmlns:a="http://schemas.openxmlformats.org/drawingml/2006/main" noChangeAspect="1"/>
             </wp:cNvGraphicFramePr>
@@ -280,7 +961,7 @@
                   <pic:spPr bwMode="auto">
                     <a:xfrm>
                       <a:off x="0" y="0"/>
-                      <a:ext cx="5940425" cy="3697360"/>
+                      <a:ext cx="5940425" cy="3096675"/>
                     </a:xfrm>
                     <a:prstGeom prst="rect">
                       <a:avLst/>
@@ -313,11 +994,392 @@
       <w:pPr>
         <w:ind w:firstLine="0"/>
       </w:pPr>
+    </w:p>
+    <w:p>
       <w:r>
         <w:t>Левая часть окна представляет весь список терминов, из которых состоит словарь. В выпадающем меню</w:t>
       </w:r>
       <w:r>
-        <w:t xml:space="preserve"> «Основной язык» можно выбрать основной язык, на котором будут представлены термины в списке в левой панели. </w:t>
+        <w:t xml:space="preserve"> «Основной язык» </w:t>
+      </w:r>
+      <w:r>
+        <w:t xml:space="preserve">выбирается </w:t>
+      </w:r>
+      <w:r>
+        <w:t xml:space="preserve">основной язык, на котором будут представлены термины в списке в левой панели. </w:t>
+      </w:r>
+      <w:r>
+        <w:t xml:space="preserve">В окне «Поиск» можно ввести часть слова, которое необходимо найти. </w:t>
+      </w:r>
+      <w:r>
+        <w:t>Знак «</w:t>
+      </w:r>
+      <w:r>
+        <w:t>#</w:t>
+      </w:r>
+      <w:r>
+        <w:t xml:space="preserve">» в словах обозначает ударение, поиск может осуществляться как с учетом ударений, так и без их учета. </w:t>
+      </w:r>
+      <w:r>
+        <w:t>После нажатие кнопки «Найти» производится поиск термина в левой панели.</w:t>
+      </w:r>
+    </w:p>
+    <w:p>
+      <w:r>
+        <w:t>Правая панель состоит из двух частей. Верхняя часть</w:t>
+      </w:r>
+      <w:r>
+        <w:t xml:space="preserve"> предназначена для редактирования терминов. Нижняя часть предназначена для отображения полной информации о термине.</w:t>
+      </w:r>
+    </w:p>
+    <w:p>
+      <w:pPr>
+        <w:pStyle w:val="3"/>
+      </w:pPr>
+      <w:r>
+        <w:t>Редактирование терминов</w:t>
+      </w:r>
+    </w:p>
+    <w:p>
+      <w:r>
+        <w:t>Для редактирования описания существующего термина, он должен быть выбран в левой панели.</w:t>
+      </w:r>
+    </w:p>
+    <w:p>
+      <w:pPr>
+        <w:pStyle w:val="4"/>
+      </w:pPr>
+      <w:r>
+        <w:t>Создание/изменение описания термина</w:t>
+      </w:r>
+    </w:p>
+    <w:p>
+      <w:pPr>
+        <w:ind w:firstLine="0"/>
+      </w:pPr>
+      <w:r>
+        <w:tab/>
+      </w:r>
+      <w:r>
+        <w:t xml:space="preserve">В выпадающем меню «Выберите язык» необходимо выбрать язык, для которого осуществляется редактирование. </w:t>
+      </w:r>
+    </w:p>
+    <w:p>
+      <w:pPr>
+        <w:ind w:firstLine="708"/>
+      </w:pPr>
+      <w:r>
+        <w:t xml:space="preserve">В поле «Введите описание» </w:t>
+      </w:r>
+      <w:r>
+        <w:t>отображается</w:t>
+      </w:r>
+      <w:r>
+        <w:t xml:space="preserve"> описание термина, который</w:t>
+      </w:r>
+      <w:r>
+        <w:t xml:space="preserve"> </w:t>
+      </w:r>
+      <w:r>
+        <w:t>выбран в левой панели на выбранном языке. В этом поле необходимо внести нужные изменения в описание выбранного термина</w:t>
+      </w:r>
+      <w:r>
+        <w:t xml:space="preserve">. </w:t>
+      </w:r>
+    </w:p>
+    <w:p>
+      <w:pPr>
+        <w:ind w:firstLine="708"/>
+      </w:pPr>
+      <w:r>
+        <w:lastRenderedPageBreak/>
+        <w:t xml:space="preserve">В поле «Тема» вводится условное обозначение отрасли термина </w:t>
+      </w:r>
+      <w:proofErr w:type="gramStart"/>
+      <w:r>
+        <w:t xml:space="preserve">( </w:t>
+      </w:r>
+      <w:proofErr w:type="gramEnd"/>
+      <w:r>
+        <w:t xml:space="preserve">например, мат., физ. и т.д.) </w:t>
+      </w:r>
+    </w:p>
+    <w:p>
+      <w:pPr>
+        <w:ind w:firstLine="708"/>
+      </w:pPr>
+      <w:r>
+        <w:t>В поле «Семантика» вводится расширенное описание</w:t>
+      </w:r>
+      <w:r>
+        <w:t xml:space="preserve"> (</w:t>
+      </w:r>
+      <w:proofErr w:type="gramStart"/>
+      <w:r>
+        <w:t>например</w:t>
+      </w:r>
+      <w:proofErr w:type="gramEnd"/>
+      <w:r>
+        <w:t xml:space="preserve"> слово «акт» может иметь два значения «действие» и «документ»)</w:t>
+      </w:r>
+    </w:p>
+    <w:p>
+      <w:pPr>
+        <w:ind w:firstLine="708"/>
+      </w:pPr>
+      <w:r>
+        <w:t>В поле «Изменяемая часть» вводится либо слово целиком, если необходимо показать переход ударения или изменение фонем (</w:t>
+      </w:r>
+      <w:proofErr w:type="gramStart"/>
+      <w:r>
+        <w:t>например</w:t>
+      </w:r>
+      <w:proofErr w:type="gramEnd"/>
+      <w:r>
+        <w:t xml:space="preserve"> для слова «</w:t>
+      </w:r>
+      <w:proofErr w:type="spellStart"/>
+      <w:r>
+        <w:t>вiсь</w:t>
+      </w:r>
+      <w:proofErr w:type="spellEnd"/>
+      <w:r>
+        <w:t>» в этом поле будет «</w:t>
+      </w:r>
+      <w:proofErr w:type="spellStart"/>
+      <w:r>
+        <w:t>осi</w:t>
+      </w:r>
+      <w:proofErr w:type="spellEnd"/>
+      <w:r>
+        <w:t>»)</w:t>
+      </w:r>
+      <w:r>
+        <w:t>.</w:t>
+      </w:r>
+      <w:r>
+        <w:t xml:space="preserve"> Либо окончание (либо какая-либо другая изменяемая часть) слова (например для слова «дейтрон» в этом поле будет </w:t>
+      </w:r>
+      <w:proofErr w:type="gramStart"/>
+      <w:r>
+        <w:t>«-</w:t>
+      </w:r>
+      <w:proofErr w:type="gramEnd"/>
+      <w:r>
+        <w:t>на», а для слова «</w:t>
+      </w:r>
+      <w:proofErr w:type="spellStart"/>
+      <w:r>
+        <w:rPr>
+          <w:lang w:val="uk-UA"/>
+        </w:rPr>
+        <w:t>нелінійність</w:t>
+      </w:r>
+      <w:proofErr w:type="spellEnd"/>
+      <w:r>
+        <w:t>» - «-</w:t>
+      </w:r>
+      <w:proofErr w:type="spellStart"/>
+      <w:r>
+        <w:t>ностi</w:t>
+      </w:r>
+      <w:proofErr w:type="spellEnd"/>
+      <w:r>
+        <w:t>»).</w:t>
+      </w:r>
+    </w:p>
+    <w:p>
+      <w:pPr>
+        <w:ind w:firstLine="708"/>
+      </w:pPr>
+      <w:r>
+        <w:t xml:space="preserve">В поле «Тип изменяемой части» вводится тип изменяемой части ( </w:t>
+      </w:r>
+      <w:proofErr w:type="gramStart"/>
+      <w:r>
+        <w:t>например</w:t>
+      </w:r>
+      <w:proofErr w:type="gramEnd"/>
+      <w:r>
+        <w:t xml:space="preserve"> родит</w:t>
+      </w:r>
+      <w:r>
+        <w:t>е</w:t>
+      </w:r>
+      <w:r>
+        <w:t>льный падеж «род.», множественное число «мн.»).</w:t>
+      </w:r>
+    </w:p>
+    <w:p>
+      <w:pPr>
+        <w:ind w:firstLine="708"/>
+      </w:pPr>
+      <w:r>
+        <w:t xml:space="preserve">В поле «Часть речи» вводится часть речи, если это </w:t>
+      </w:r>
+      <w:proofErr w:type="gramStart"/>
+      <w:r>
+        <w:t>существенно/применимо</w:t>
+      </w:r>
+      <w:proofErr w:type="gramEnd"/>
+    </w:p>
+    <w:p>
+      <w:pPr>
+        <w:ind w:firstLine="708"/>
+      </w:pPr>
+      <w:r>
+        <w:t>В поле «</w:t>
+      </w:r>
+      <w:proofErr w:type="gramStart"/>
+      <w:r>
+        <w:t>см</w:t>
+      </w:r>
+      <w:proofErr w:type="gramEnd"/>
+      <w:r>
+        <w:t>. ещё» вводится отсылка к другому слову в статье.</w:t>
+      </w:r>
+    </w:p>
+    <w:p>
+      <w:pPr>
+        <w:pStyle w:val="4"/>
+      </w:pPr>
+      <w:r>
+        <w:t>Изменение описания существующего термина</w:t>
+      </w:r>
+    </w:p>
+    <w:p>
+      <w:pPr>
+        <w:ind w:firstLine="708"/>
+      </w:pPr>
+      <w:r>
+        <w:t>Если необходимо изменить существующий термин, то п</w:t>
+      </w:r>
+      <w:r>
+        <w:t>осле завершения редактирования описания для применения изменений необходимо нажать одну из кнопок слева. В зависимости от того существовало ли описание до его редактирования будут активными кнопки редактирования.</w:t>
+      </w:r>
+    </w:p>
+    <w:p>
+      <w:pPr>
+        <w:ind w:firstLine="0"/>
+      </w:pPr>
+      <w:r>
+        <w:t xml:space="preserve"> </w:t>
+      </w:r>
+      <w:r>
+        <w:tab/>
+      </w:r>
+      <w:r>
+        <w:t>«Добавить описание» - добавляет описание для выбранного языка, выбранного термина. Кнопка активна, если описание на выбранном</w:t>
+      </w:r>
+      <w:r>
+        <w:t xml:space="preserve"> </w:t>
+      </w:r>
+      <w:r>
+        <w:t>языке отсутствует.</w:t>
+      </w:r>
+    </w:p>
+    <w:p>
+      <w:pPr>
+        <w:ind w:firstLine="708"/>
+      </w:pPr>
+      <w:r>
+        <w:t>«Изменить описание» - изменяет описание для выбранного языка, выбранного термина. Кнопка активна, если описание на выбранном языке уже существует.</w:t>
+      </w:r>
+    </w:p>
+    <w:p>
+      <w:pPr>
+        <w:ind w:firstLine="708"/>
+      </w:pPr>
+      <w:r>
+        <w:t>«Удалить описание» - удаляет описание для выбранного языка, выбранного термина. Кнопка активна, если описание на выбранном языке уже существует.</w:t>
+      </w:r>
+    </w:p>
+    <w:p>
+      <w:pPr>
+        <w:pStyle w:val="4"/>
+      </w:pPr>
+      <w:r>
+        <w:t>Добавление/удаление</w:t>
+      </w:r>
+      <w:r>
+        <w:t xml:space="preserve"> термина</w:t>
+      </w:r>
+    </w:p>
+    <w:p>
+      <w:pPr>
+        <w:ind w:firstLine="0"/>
+      </w:pPr>
+      <w:r>
+        <w:tab/>
+      </w:r>
+      <w:r>
+        <w:t>Если необходимо создать термин, то п</w:t>
+      </w:r>
+      <w:r>
+        <w:t>осле завершения редактирования описания для применения изменений необходимо нажать кнопку</w:t>
+      </w:r>
+      <w:r>
+        <w:t xml:space="preserve"> </w:t>
+      </w:r>
+      <w:r>
+        <w:t>справа «Добавить термин». В словарь будет добавлен новый термин с описанием на языке, на котор</w:t>
+      </w:r>
+      <w:r>
+        <w:t>о</w:t>
+      </w:r>
+      <w:r>
+        <w:t>м выполнялось редактирование. Добавление описаний для других языков осуществляется по процедуре описанной выше.</w:t>
+      </w:r>
+    </w:p>
+    <w:p>
+      <w:pPr>
+        <w:ind w:firstLine="0"/>
+      </w:pPr>
+      <w:r>
+        <w:tab/>
+        <w:t>При нажатии на кнопку «Удалить термин», термин удаляется из словаря целиком, со всеми описаниями. Кнопка активна, если какой-либо термин выбран в левой панели.</w:t>
+      </w:r>
+    </w:p>
+    <w:p>
+      <w:pPr>
+        <w:pStyle w:val="3"/>
+      </w:pPr>
+      <w:r>
+        <w:t>Описание терминов</w:t>
+      </w:r>
+    </w:p>
+    <w:p>
+      <w:r>
+        <w:t xml:space="preserve">В левой панели необходимо выбрать термин, для которого надо получить описание. </w:t>
+      </w:r>
+      <w:r>
+        <w:t xml:space="preserve">В выпадающем меню «Выберите язык» необходимо выбрать язык, для которого </w:t>
+      </w:r>
+      <w:r>
+        <w:lastRenderedPageBreak/>
+        <w:t xml:space="preserve">необходимо увидеть описание. Описание на данном языке будет отображено в поле под выпадающим меню. Если </w:t>
+      </w:r>
+      <w:proofErr w:type="gramStart"/>
+      <w:r>
+        <w:t>отмечен</w:t>
+      </w:r>
+      <w:proofErr w:type="gramEnd"/>
+      <w:r>
+        <w:t xml:space="preserve"> </w:t>
+      </w:r>
+      <w:proofErr w:type="spellStart"/>
+      <w:r>
+        <w:t>чекбокс</w:t>
+      </w:r>
+      <w:proofErr w:type="spellEnd"/>
+      <w:r>
+        <w:t xml:space="preserve"> «Показывать на всех доступных языках», то будут от</w:t>
+      </w:r>
+      <w:r>
+        <w:t>о</w:t>
+      </w:r>
+      <w:r>
+        <w:t>бражены описания на всех доступных языках. Каждое описание с новой строки.</w:t>
       </w:r>
     </w:p>
     <w:p>
@@ -340,151 +1402,152 @@
       <w:pPr>
         <w:ind w:firstLine="708"/>
       </w:pPr>
-    </w:p>
-    <w:p>
-      <w:pPr>
-        <w:ind w:firstLine="708"/>
-      </w:pPr>
-    </w:p>
-    <w:p>
-      <w:pPr>
-        <w:ind w:firstLine="708"/>
-      </w:pPr>
-    </w:p>
-    <w:p>
-      <w:pPr>
-        <w:ind w:firstLine="708"/>
-      </w:pPr>
-    </w:p>
-    <w:p>
-      <w:pPr>
-        <w:ind w:firstLine="708"/>
-      </w:pPr>
-    </w:p>
-    <w:p>
-      <w:pPr>
-        <w:ind w:firstLine="708"/>
-      </w:pPr>
-    </w:p>
-    <w:p>
-      <w:pPr>
-        <w:ind w:firstLine="708"/>
-      </w:pPr>
-    </w:p>
-    <w:p>
-      <w:pPr>
-        <w:ind w:firstLine="708"/>
-      </w:pPr>
-    </w:p>
-    <w:p>
-      <w:pPr>
-        <w:ind w:firstLine="708"/>
-      </w:pPr>
-    </w:p>
-    <w:p>
-      <w:pPr>
-        <w:ind w:firstLine="708"/>
-      </w:pPr>
-    </w:p>
-    <w:p>
-      <w:pPr>
-        <w:ind w:firstLine="708"/>
-      </w:pPr>
-    </w:p>
-    <w:p>
-      <w:pPr>
-        <w:ind w:firstLine="708"/>
-      </w:pPr>
-    </w:p>
-    <w:p>
-      <w:pPr>
-        <w:ind w:firstLine="708"/>
-      </w:pPr>
-    </w:p>
-    <w:p>
-      <w:pPr>
-        <w:ind w:firstLine="708"/>
-      </w:pPr>
-    </w:p>
-    <w:p>
-      <w:pPr>
-        <w:ind w:firstLine="708"/>
-      </w:pPr>
-    </w:p>
-    <w:p>
-      <w:pPr>
-        <w:ind w:firstLine="708"/>
-      </w:pPr>
-    </w:p>
-    <w:p>
-      <w:pPr>
-        <w:ind w:firstLine="708"/>
-      </w:pPr>
-    </w:p>
-    <w:p>
-      <w:pPr>
-        <w:ind w:firstLine="708"/>
-      </w:pPr>
-    </w:p>
-    <w:p>
-      <w:pPr>
-        <w:ind w:firstLine="708"/>
-      </w:pPr>
-    </w:p>
-    <w:p>
-      <w:pPr>
-        <w:ind w:firstLine="708"/>
-      </w:pPr>
-    </w:p>
-    <w:p>
-      <w:pPr>
-        <w:ind w:firstLine="708"/>
-      </w:pPr>
-    </w:p>
-    <w:p>
-      <w:pPr>
-        <w:ind w:firstLine="708"/>
-      </w:pPr>
-    </w:p>
-    <w:p>
-      <w:pPr>
-        <w:ind w:firstLine="708"/>
-      </w:pPr>
-    </w:p>
-    <w:p>
-      <w:pPr>
-        <w:ind w:firstLine="708"/>
-      </w:pPr>
-    </w:p>
-    <w:p>
-      <w:pPr>
-        <w:ind w:firstLine="708"/>
-      </w:pPr>
-    </w:p>
-    <w:p>
-      <w:pPr>
-        <w:ind w:firstLine="708"/>
-      </w:pPr>
-    </w:p>
-    <w:p>
-      <w:pPr>
-        <w:ind w:firstLine="708"/>
-      </w:pPr>
-    </w:p>
-    <w:p>
-      <w:pPr>
-        <w:ind w:firstLine="708"/>
-      </w:pPr>
-    </w:p>
-    <w:p>
-      <w:pPr>
-        <w:ind w:firstLine="708"/>
-      </w:pPr>
-    </w:p>
-    <w:p>
-      <w:pPr>
-        <w:ind w:firstLine="708"/>
-      </w:pPr>
+      <w:r>
+        <w:t xml:space="preserve">В изначальном, «сыром» виде словарь был представлен в виде отсканированных и распознанных документов в формате </w:t>
+      </w:r>
+      <w:r>
+        <w:rPr>
+          <w:lang w:val="en-US"/>
+        </w:rPr>
+        <w:t>MSWord</w:t>
+      </w:r>
+      <w:r>
+        <w:t>.</w:t>
+      </w:r>
+      <w:r>
+        <w:t xml:space="preserve"> И</w:t>
+      </w:r>
+      <w:r>
+        <w:t>с</w:t>
+      </w:r>
+      <w:r>
+        <w:t>пользовать эти данные напрямую было невозможно из-за неправильно распознанных символов, ошибок при распознавании переносов, пустых строк, жирного шрифта. При этом в перечисленных выше ошибках присут</w:t>
+      </w:r>
+      <w:r>
+        <w:t>ст</w:t>
+      </w:r>
+      <w:r>
+        <w:t>вовала определённая закономерность, что позволило их исправить в автоматизированном режиме.</w:t>
+      </w:r>
+    </w:p>
+    <w:p>
+      <w:pPr>
+        <w:ind w:firstLine="708"/>
+      </w:pPr>
+      <w:r>
+        <w:t xml:space="preserve">Все термины из документов в </w:t>
+      </w:r>
+      <w:proofErr w:type="gramStart"/>
+      <w:r>
+        <w:rPr>
+          <w:lang w:val="en-US"/>
+        </w:rPr>
+        <w:t>MSWord</w:t>
+      </w:r>
+      <w:proofErr w:type="gramEnd"/>
+      <w:r>
+        <w:t xml:space="preserve">формате были преобразованы в текстовый </w:t>
+      </w:r>
+      <w:proofErr w:type="spellStart"/>
+      <w:r>
+        <w:t>юникодный</w:t>
+      </w:r>
+      <w:proofErr w:type="spellEnd"/>
+      <w:r>
+        <w:t xml:space="preserve"> формат. Это стало возможным</w:t>
+      </w:r>
+      <w:r>
+        <w:t>,</w:t>
+      </w:r>
+      <w:r>
+        <w:t xml:space="preserve"> поск</w:t>
+      </w:r>
+      <w:r>
+        <w:t>о</w:t>
+      </w:r>
+      <w:r>
+        <w:t xml:space="preserve">льку все термины начинались с новой строки, а </w:t>
+      </w:r>
+      <w:r>
+        <w:t>ошибочные символы «новой строки» были выявлены при помощи регулярных выражений.</w:t>
+      </w:r>
+    </w:p>
+    <w:p>
+      <w:pPr>
+        <w:ind w:firstLine="708"/>
+      </w:pPr>
+      <w:r>
+        <w:t>Все ударные буквы оказались неправильно распознаны, но единообразно, благодаря чему их удало</w:t>
+      </w:r>
+      <w:r>
+        <w:t>с</w:t>
+      </w:r>
+      <w:r>
+        <w:t xml:space="preserve">ь исправить простой заменой. Ударные буквы после </w:t>
+      </w:r>
+      <w:proofErr w:type="spellStart"/>
+      <w:r>
+        <w:t>парсинга</w:t>
+      </w:r>
+      <w:proofErr w:type="spellEnd"/>
+      <w:r>
+        <w:t xml:space="preserve"> помечаются символом «</w:t>
+      </w:r>
+      <w:r>
+        <w:t>#</w:t>
+      </w:r>
+      <w:r>
+        <w:t>».</w:t>
+      </w:r>
+    </w:p>
+    <w:p>
+      <w:pPr>
+        <w:ind w:firstLine="708"/>
+      </w:pPr>
+      <w:r>
+        <w:t>Аналогичным образом были выявлены неправильные скобки. В общем случае регулярные выражения неприменимы для определения скобок, но в данном конкретном случае это подошло, поскольку отсутствовали более-менее сложные вложенные структуры скобок.</w:t>
+      </w:r>
+    </w:p>
+    <w:p>
+      <w:pPr>
+        <w:ind w:firstLine="708"/>
+      </w:pPr>
+      <w:r>
+        <w:t>Самой трудоемкой частью оказалось выявление неправильных дефисов. При помощи регулярных выражений были найдены и исправлены все неправильные вхождения дефисов.</w:t>
+      </w:r>
+    </w:p>
+    <w:p>
+      <w:pPr>
+        <w:ind w:firstLine="708"/>
+      </w:pPr>
+      <w:r>
+        <w:t xml:space="preserve">При дальнейшем </w:t>
+      </w:r>
+      <w:proofErr w:type="spellStart"/>
+      <w:r>
+        <w:t>парсинге</w:t>
+      </w:r>
+      <w:proofErr w:type="spellEnd"/>
+      <w:r>
+        <w:t xml:space="preserve"> были выбраны отрасль, </w:t>
+      </w:r>
+      <w:r>
+        <w:t>семантика (</w:t>
+      </w:r>
+      <w:r>
+        <w:t>расширенное описание</w:t>
+      </w:r>
+      <w:r>
+        <w:t>)</w:t>
+      </w:r>
+      <w:r>
+        <w:t>, изменяемая часть и пр., что позволило заполнить внутренние структуры словаря</w:t>
+      </w:r>
+      <w:r>
+        <w:t>.</w:t>
+      </w:r>
+      <w:bookmarkStart w:id="0" w:name="_GoBack"/>
+      <w:bookmarkEnd w:id="0"/>
     </w:p>
     <w:p>
       <w:pPr>
@@ -504,6 +1567,135 @@
 <file path=word/numbering.xml><?xml version="1.0" encoding="utf-8"?>
 <w:numbering xmlns:ve="http://schemas.openxmlformats.org/markup-compatibility/2006" xmlns:o="urn:schemas-microsoft-com:office:office" xmlns:r="http://schemas.openxmlformats.org/officeDocument/2006/relationships" xmlns:m="http://schemas.openxmlformats.org/officeDocument/2006/math" xmlns:v="urn:schemas-microsoft-com:vml" xmlns:wp="http://schemas.openxmlformats.org/drawingml/2006/wordprocessingDrawing" xmlns:w10="urn:schemas-microsoft-com:office:word" xmlns:w="http://schemas.openxmlformats.org/wordprocessingml/2006/main" xmlns:wne="http://schemas.microsoft.com/office/word/2006/wordml">
   <w:abstractNum w:abstractNumId="0">
+    <w:nsid w:val="142C0E51"/>
+    <w:multiLevelType w:val="hybridMultilevel"/>
+    <w:tmpl w:val="F242533A"/>
+    <w:lvl w:ilvl="0" w:tplc="542ED80A">
+      <w:start w:val="1"/>
+      <w:numFmt w:val="bullet"/>
+      <w:lvlText w:val="-"/>
+      <w:lvlJc w:val="left"/>
+      <w:pPr>
+        <w:ind w:left="1077" w:hanging="360"/>
+      </w:pPr>
+      <w:rPr>
+        <w:rFonts w:ascii="Times New Roman" w:hAnsi="Times New Roman" w:cs="Times New Roman" w:hint="default"/>
+        <w:b w:val="0"/>
+        <w:i w:val="0"/>
+        <w:caps w:val="0"/>
+        <w:strike w:val="0"/>
+        <w:dstrike w:val="0"/>
+        <w:outline w:val="0"/>
+        <w:shadow w:val="0"/>
+        <w:emboss w:val="0"/>
+        <w:imprint w:val="0"/>
+        <w:vanish w:val="0"/>
+        <w:spacing w:val="0"/>
+        <w:w w:val="100"/>
+        <w:kern w:val="0"/>
+        <w:position w:val="0"/>
+        <w:sz w:val="24"/>
+        <w:vertAlign w:val="baseline"/>
+      </w:rPr>
+    </w:lvl>
+    <w:lvl w:ilvl="1" w:tplc="04190003" w:tentative="1">
+      <w:start w:val="1"/>
+      <w:numFmt w:val="bullet"/>
+      <w:lvlText w:val="o"/>
+      <w:lvlJc w:val="left"/>
+      <w:pPr>
+        <w:ind w:left="1797" w:hanging="360"/>
+      </w:pPr>
+      <w:rPr>
+        <w:rFonts w:ascii="Courier New" w:hAnsi="Courier New" w:cs="Courier New" w:hint="default"/>
+      </w:rPr>
+    </w:lvl>
+    <w:lvl w:ilvl="2" w:tplc="04190005" w:tentative="1">
+      <w:start w:val="1"/>
+      <w:numFmt w:val="bullet"/>
+      <w:lvlText w:val=""/>
+      <w:lvlJc w:val="left"/>
+      <w:pPr>
+        <w:ind w:left="2517" w:hanging="360"/>
+      </w:pPr>
+      <w:rPr>
+        <w:rFonts w:ascii="Wingdings" w:hAnsi="Wingdings" w:hint="default"/>
+      </w:rPr>
+    </w:lvl>
+    <w:lvl w:ilvl="3" w:tplc="04190001" w:tentative="1">
+      <w:start w:val="1"/>
+      <w:numFmt w:val="bullet"/>
+      <w:lvlText w:val=""/>
+      <w:lvlJc w:val="left"/>
+      <w:pPr>
+        <w:ind w:left="3237" w:hanging="360"/>
+      </w:pPr>
+      <w:rPr>
+        <w:rFonts w:ascii="Symbol" w:hAnsi="Symbol" w:hint="default"/>
+      </w:rPr>
+    </w:lvl>
+    <w:lvl w:ilvl="4" w:tplc="04190003" w:tentative="1">
+      <w:start w:val="1"/>
+      <w:numFmt w:val="bullet"/>
+      <w:lvlText w:val="o"/>
+      <w:lvlJc w:val="left"/>
+      <w:pPr>
+        <w:ind w:left="3957" w:hanging="360"/>
+      </w:pPr>
+      <w:rPr>
+        <w:rFonts w:ascii="Courier New" w:hAnsi="Courier New" w:cs="Courier New" w:hint="default"/>
+      </w:rPr>
+    </w:lvl>
+    <w:lvl w:ilvl="5" w:tplc="04190005" w:tentative="1">
+      <w:start w:val="1"/>
+      <w:numFmt w:val="bullet"/>
+      <w:lvlText w:val=""/>
+      <w:lvlJc w:val="left"/>
+      <w:pPr>
+        <w:ind w:left="4677" w:hanging="360"/>
+      </w:pPr>
+      <w:rPr>
+        <w:rFonts w:ascii="Wingdings" w:hAnsi="Wingdings" w:hint="default"/>
+      </w:rPr>
+    </w:lvl>
+    <w:lvl w:ilvl="6" w:tplc="04190001" w:tentative="1">
+      <w:start w:val="1"/>
+      <w:numFmt w:val="bullet"/>
+      <w:lvlText w:val=""/>
+      <w:lvlJc w:val="left"/>
+      <w:pPr>
+        <w:ind w:left="5397" w:hanging="360"/>
+      </w:pPr>
+      <w:rPr>
+        <w:rFonts w:ascii="Symbol" w:hAnsi="Symbol" w:hint="default"/>
+      </w:rPr>
+    </w:lvl>
+    <w:lvl w:ilvl="7" w:tplc="04190003" w:tentative="1">
+      <w:start w:val="1"/>
+      <w:numFmt w:val="bullet"/>
+      <w:lvlText w:val="o"/>
+      <w:lvlJc w:val="left"/>
+      <w:pPr>
+        <w:ind w:left="6117" w:hanging="360"/>
+      </w:pPr>
+      <w:rPr>
+        <w:rFonts w:ascii="Courier New" w:hAnsi="Courier New" w:cs="Courier New" w:hint="default"/>
+      </w:rPr>
+    </w:lvl>
+    <w:lvl w:ilvl="8" w:tplc="04190005" w:tentative="1">
+      <w:start w:val="1"/>
+      <w:numFmt w:val="bullet"/>
+      <w:lvlText w:val=""/>
+      <w:lvlJc w:val="left"/>
+      <w:pPr>
+        <w:ind w:left="6837" w:hanging="360"/>
+      </w:pPr>
+      <w:rPr>
+        <w:rFonts w:ascii="Wingdings" w:hAnsi="Wingdings" w:hint="default"/>
+      </w:rPr>
+    </w:lvl>
+  </w:abstractNum>
+  <w:abstractNum w:abstractNumId="1">
     <w:nsid w:val="37946739"/>
     <w:multiLevelType w:val="multilevel"/>
     <w:tmpl w:val="4204FF98"/>
@@ -646,6 +1838,9 @@
     </w:lvl>
   </w:abstractNum>
   <w:num w:numId="1">
+    <w:abstractNumId w:val="1"/>
+  </w:num>
+  <w:num w:numId="2">
     <w:abstractNumId w:val="0"/>
   </w:num>
 </w:numbering>
@@ -810,10 +2005,11 @@
   <w:style w:type="paragraph" w:default="1" w:styleId="a">
     <w:name w:val="Normal"/>
     <w:qFormat/>
-    <w:rsid w:val="009B1AD1"/>
+    <w:rsid w:val="00B9671C"/>
     <w:pPr>
       <w:spacing w:after="0" w:line="360" w:lineRule="auto"/>
-      <w:ind w:firstLine="357"/>
+      <w:ind w:firstLine="709"/>
+      <w:jc w:val="both"/>
     </w:pPr>
     <w:rPr>
       <w:rFonts w:ascii="Times New Roman" w:hAnsi="Times New Roman"/>
@@ -867,10 +2063,55 @@
       <w:szCs w:val="26"/>
     </w:rPr>
   </w:style>
+  <w:style w:type="paragraph" w:styleId="3">
+    <w:name w:val="heading 3"/>
+    <w:basedOn w:val="a"/>
+    <w:next w:val="a"/>
+    <w:link w:val="30"/>
+    <w:uiPriority w:val="9"/>
+    <w:unhideWhenUsed/>
+    <w:qFormat/>
+    <w:rsid w:val="00B9671C"/>
+    <w:pPr>
+      <w:keepNext/>
+      <w:keepLines/>
+      <w:spacing w:before="200"/>
+      <w:outlineLvl w:val="2"/>
+    </w:pPr>
+    <w:rPr>
+      <w:rFonts w:asciiTheme="majorHAnsi" w:eastAsiaTheme="majorEastAsia" w:hAnsiTheme="majorHAnsi" w:cstheme="majorBidi"/>
+      <w:b/>
+      <w:bCs/>
+      <w:color w:val="4F81BD" w:themeColor="accent1"/>
+    </w:rPr>
+  </w:style>
+  <w:style w:type="paragraph" w:styleId="4">
+    <w:name w:val="heading 4"/>
+    <w:basedOn w:val="a"/>
+    <w:next w:val="a"/>
+    <w:link w:val="40"/>
+    <w:uiPriority w:val="9"/>
+    <w:unhideWhenUsed/>
+    <w:qFormat/>
+    <w:rsid w:val="00647E06"/>
+    <w:pPr>
+      <w:keepNext/>
+      <w:keepLines/>
+      <w:spacing w:before="200"/>
+      <w:outlineLvl w:val="3"/>
+    </w:pPr>
+    <w:rPr>
+      <w:rFonts w:asciiTheme="majorHAnsi" w:eastAsiaTheme="majorEastAsia" w:hAnsiTheme="majorHAnsi" w:cstheme="majorBidi"/>
+      <w:b/>
+      <w:bCs/>
+      <w:i/>
+      <w:iCs/>
+      <w:color w:val="4F81BD" w:themeColor="accent1"/>
+    </w:rPr>
+  </w:style>
   <w:style w:type="character" w:default="1" w:styleId="a0">
     <w:name w:val="Default Paragraph Font"/>
     <w:uiPriority w:val="1"/>
-    <w:semiHidden/>
     <w:unhideWhenUsed/>
   </w:style>
   <w:style w:type="table" w:default="1" w:styleId="a1">
@@ -933,6 +2174,267 @@
       <w:sz w:val="28"/>
       <w:szCs w:val="28"/>
     </w:rPr>
+  </w:style>
+  <w:style w:type="paragraph" w:styleId="a3">
+    <w:name w:val="Balloon Text"/>
+    <w:basedOn w:val="a"/>
+    <w:link w:val="a4"/>
+    <w:uiPriority w:val="99"/>
+    <w:semiHidden/>
+    <w:unhideWhenUsed/>
+    <w:rsid w:val="00733374"/>
+    <w:pPr>
+      <w:spacing w:line="240" w:lineRule="auto"/>
+    </w:pPr>
+    <w:rPr>
+      <w:rFonts w:ascii="Tahoma" w:hAnsi="Tahoma" w:cs="Tahoma"/>
+      <w:sz w:val="16"/>
+      <w:szCs w:val="16"/>
+    </w:rPr>
+  </w:style>
+  <w:style w:type="character" w:customStyle="1" w:styleId="a4">
+    <w:name w:val="Текст выноски Знак"/>
+    <w:basedOn w:val="a0"/>
+    <w:link w:val="a3"/>
+    <w:uiPriority w:val="99"/>
+    <w:semiHidden/>
+    <w:rsid w:val="00733374"/>
+    <w:rPr>
+      <w:rFonts w:ascii="Tahoma" w:hAnsi="Tahoma" w:cs="Tahoma"/>
+      <w:sz w:val="16"/>
+      <w:szCs w:val="16"/>
+    </w:rPr>
+  </w:style>
+  <w:style w:type="character" w:customStyle="1" w:styleId="30">
+    <w:name w:val="Заголовок 3 Знак"/>
+    <w:basedOn w:val="a0"/>
+    <w:link w:val="3"/>
+    <w:uiPriority w:val="9"/>
+    <w:rsid w:val="00B9671C"/>
+    <w:rPr>
+      <w:rFonts w:asciiTheme="majorHAnsi" w:eastAsiaTheme="majorEastAsia" w:hAnsiTheme="majorHAnsi" w:cstheme="majorBidi"/>
+      <w:b/>
+      <w:bCs/>
+      <w:color w:val="4F81BD" w:themeColor="accent1"/>
+      <w:sz w:val="24"/>
+    </w:rPr>
+  </w:style>
+  <w:style w:type="character" w:customStyle="1" w:styleId="40">
+    <w:name w:val="Заголовок 4 Знак"/>
+    <w:basedOn w:val="a0"/>
+    <w:link w:val="4"/>
+    <w:uiPriority w:val="9"/>
+    <w:rsid w:val="00647E06"/>
+    <w:rPr>
+      <w:rFonts w:asciiTheme="majorHAnsi" w:eastAsiaTheme="majorEastAsia" w:hAnsiTheme="majorHAnsi" w:cstheme="majorBidi"/>
+      <w:b/>
+      <w:bCs/>
+      <w:i/>
+      <w:iCs/>
+      <w:color w:val="4F81BD" w:themeColor="accent1"/>
+      <w:sz w:val="24"/>
+    </w:rPr>
+  </w:style>
+  <w:style w:type="character" w:styleId="a5">
+    <w:name w:val="Strong"/>
+    <w:basedOn w:val="a0"/>
+    <w:uiPriority w:val="22"/>
+    <w:qFormat/>
+    <w:rsid w:val="00E37FA8"/>
+    <w:rPr>
+      <w:b/>
+      <w:bCs/>
+    </w:rPr>
+  </w:style>
+</w:styles>
+</file>
+
+<file path=word/stylesWithEffects.xml><?xml version="1.0" encoding="utf-8"?>
+<w:styles xmlns:wpc="http://schemas.microsoft.com/office/word/2010/wordprocessingCanvas" xmlns:mc="http://schemas.openxmlformats.org/markup-compatibility/2006" xmlns:o="urn:schemas-microsoft-com:office:office" xmlns:r="http://schemas.openxmlformats.org/officeDocument/2006/relationships" xmlns:m="http://schemas.openxmlformats.org/officeDocument/2006/math" xmlns:v="urn:schemas-microsoft-com:vml" xmlns:wp14="http://schemas.microsoft.com/office/word/2010/wordprocessingDrawing" xmlns:wp="http://schemas.openxmlformats.org/drawingml/2006/wordprocessingDrawing" xmlns:w10="urn:schemas-microsoft-com:office:word" xmlns:w="http://schemas.openxmlformats.org/wordprocessingml/2006/main" xmlns:w14="http://schemas.microsoft.com/office/word/2010/wordml" xmlns:wpg="http://schemas.microsoft.com/office/word/2010/wordprocessingGroup" xmlns:wpi="http://schemas.microsoft.com/office/word/2010/wordprocessingInk" xmlns:wne="http://schemas.microsoft.com/office/word/2006/wordml" xmlns:wps="http://schemas.microsoft.com/office/word/2010/wordprocessingShape" mc:Ignorable="w14 wp14">
+  <w:docDefaults>
+    <w:rPrDefault>
+      <w:rPr>
+        <w:rFonts w:asciiTheme="minorHAnsi" w:eastAsiaTheme="minorEastAsia" w:hAnsiTheme="minorHAnsi" w:cstheme="minorBidi"/>
+        <w:sz w:val="22"/>
+        <w:szCs w:val="22"/>
+        <w:lang w:val="ru-RU" w:eastAsia="ru-RU" w:bidi="ar-SA"/>
+      </w:rPr>
+    </w:rPrDefault>
+    <w:pPrDefault>
+      <w:pPr>
+        <w:spacing w:after="200" w:line="276" w:lineRule="auto"/>
+      </w:pPr>
+    </w:pPrDefault>
+  </w:docDefaults>
+  <w:latentStyles w:defLockedState="0" w:defUIPriority="99" w:defSemiHidden="1" w:defUnhideWhenUsed="1" w:defQFormat="0" w:count="267">
+    <w:lsdException w:name="Normal" w:semiHidden="0" w:uiPriority="0" w:unhideWhenUsed="0" w:qFormat="1"/>
+    <w:lsdException w:name="heading 1" w:semiHidden="0" w:uiPriority="9" w:unhideWhenUsed="0" w:qFormat="1"/>
+    <w:lsdException w:name="heading 2" w:uiPriority="9" w:qFormat="1"/>
+    <w:lsdException w:name="heading 3" w:uiPriority="9" w:qFormat="1"/>
+    <w:lsdException w:name="heading 4" w:uiPriority="9" w:qFormat="1"/>
+    <w:lsdException w:name="heading 5" w:uiPriority="9" w:qFormat="1"/>
+    <w:lsdException w:name="heading 6" w:uiPriority="9" w:qFormat="1"/>
+    <w:lsdException w:name="heading 7" w:uiPriority="9" w:qFormat="1"/>
+    <w:lsdException w:name="heading 8" w:uiPriority="9" w:qFormat="1"/>
+    <w:lsdException w:name="heading 9" w:uiPriority="9" w:qFormat="1"/>
+    <w:lsdException w:name="toc 1" w:uiPriority="39"/>
+    <w:lsdException w:name="toc 2" w:uiPriority="39"/>
+    <w:lsdException w:name="toc 3" w:uiPriority="39"/>
+    <w:lsdException w:name="toc 4" w:uiPriority="39"/>
+    <w:lsdException w:name="toc 5" w:uiPriority="39"/>
+    <w:lsdException w:name="toc 6" w:uiPriority="39"/>
+    <w:lsdException w:name="toc 7" w:uiPriority="39"/>
+    <w:lsdException w:name="toc 8" w:uiPriority="39"/>
+    <w:lsdException w:name="toc 9" w:uiPriority="39"/>
+    <w:lsdException w:name="caption" w:uiPriority="35" w:qFormat="1"/>
+    <w:lsdException w:name="Title" w:semiHidden="0" w:uiPriority="10" w:unhideWhenUsed="0" w:qFormat="1"/>
+    <w:lsdException w:name="Default Paragraph Font" w:uiPriority="1"/>
+    <w:lsdException w:name="Subtitle" w:semiHidden="0" w:uiPriority="11" w:unhideWhenUsed="0" w:qFormat="1"/>
+    <w:lsdException w:name="Strong" w:semiHidden="0" w:uiPriority="22" w:unhideWhenUsed="0" w:qFormat="1"/>
+    <w:lsdException w:name="Emphasis" w:semiHidden="0" w:uiPriority="20" w:unhideWhenUsed="0" w:qFormat="1"/>
+    <w:lsdException w:name="Table Grid" w:semiHidden="0" w:uiPriority="59" w:unhideWhenUsed="0"/>
+    <w:lsdException w:name="Placeholder Text" w:unhideWhenUsed="0"/>
+    <w:lsdException w:name="No Spacing" w:semiHidden="0" w:uiPriority="1" w:unhideWhenUsed="0" w:qFormat="1"/>
+    <w:lsdException w:name="Light Shading" w:semiHidden="0" w:uiPriority="60" w:unhideWhenUsed="0"/>
+    <w:lsdException w:name="Light List" w:semiHidden="0" w:uiPriority="61" w:unhideWhenUsed="0"/>
+    <w:lsdException w:name="Light Grid" w:semiHidden="0" w:uiPriority="62" w:unhideWhenUsed="0"/>
+    <w:lsdException w:name="Medium Shading 1" w:semiHidden="0" w:uiPriority="63" w:unhideWhenUsed="0"/>
+    <w:lsdException w:name="Medium Shading 2" w:semiHidden="0" w:uiPriority="64" w:unhideWhenUsed="0"/>
+    <w:lsdException w:name="Medium List 1" w:semiHidden="0" w:uiPriority="65" w:unhideWhenUsed="0"/>
+    <w:lsdException w:name="Medium List 2" w:semiHidden="0" w:uiPriority="66" w:unhideWhenUsed="0"/>
+    <w:lsdException w:name="Medium Grid 1" w:semiHidden="0" w:uiPriority="67" w:unhideWhenUsed="0"/>
+    <w:lsdException w:name="Medium Grid 2" w:semiHidden="0" w:uiPriority="68" w:unhideWhenUsed="0"/>
+    <w:lsdException w:name="Medium Grid 3" w:semiHidden="0" w:uiPriority="69" w:unhideWhenUsed="0"/>
+    <w:lsdException w:name="Dark List" w:semiHidden="0" w:uiPriority="70" w:unhideWhenUsed="0"/>
+    <w:lsdException w:name="Colorful Shading" w:semiHidden="0" w:uiPriority="71" w:unhideWhenUsed="0"/>
+    <w:lsdException w:name="Colorful List" w:semiHidden="0" w:uiPriority="72" w:unhideWhenUsed="0"/>
+    <w:lsdException w:name="Colorful Grid" w:semiHidden="0" w:uiPriority="73" w:unhideWhenUsed="0"/>
+    <w:lsdException w:name="Light Shading Accent 1" w:semiHidden="0" w:uiPriority="60" w:unhideWhenUsed="0"/>
+    <w:lsdException w:name="Light List Accent 1" w:semiHidden="0" w:uiPriority="61" w:unhideWhenUsed="0"/>
+    <w:lsdException w:name="Light Grid Accent 1" w:semiHidden="0" w:uiPriority="62" w:unhideWhenUsed="0"/>
+    <w:lsdException w:name="Medium Shading 1 Accent 1" w:semiHidden="0" w:uiPriority="63" w:unhideWhenUsed="0"/>
+    <w:lsdException w:name="Medium Shading 2 Accent 1" w:semiHidden="0" w:uiPriority="64" w:unhideWhenUsed="0"/>
+    <w:lsdException w:name="Medium List 1 Accent 1" w:semiHidden="0" w:uiPriority="65" w:unhideWhenUsed="0"/>
+    <w:lsdException w:name="Revision" w:unhideWhenUsed="0"/>
+    <w:lsdException w:name="List Paragraph" w:semiHidden="0" w:uiPriority="34" w:unhideWhenUsed="0" w:qFormat="1"/>
+    <w:lsdException w:name="Quote" w:semiHidden="0" w:uiPriority="29" w:unhideWhenUsed="0" w:qFormat="1"/>
+    <w:lsdException w:name="Intense Quote" w:semiHidden="0" w:uiPriority="30" w:unhideWhenUsed="0" w:qFormat="1"/>
+    <w:lsdException w:name="Medium List 2 Accent 1" w:semiHidden="0" w:uiPriority="66" w:unhideWhenUsed="0"/>
+    <w:lsdException w:name="Medium Grid 1 Accent 1" w:semiHidden="0" w:uiPriority="67" w:unhideWhenUsed="0"/>
+    <w:lsdException w:name="Medium Grid 2 Accent 1" w:semiHidden="0" w:uiPriority="68" w:unhideWhenUsed="0"/>
+    <w:lsdException w:name="Medium Grid 3 Accent 1" w:semiHidden="0" w:uiPriority="69" w:unhideWhenUsed="0"/>
+    <w:lsdException w:name="Dark List Accent 1" w:semiHidden="0" w:uiPriority="70" w:unhideWhenUsed="0"/>
+    <w:lsdException w:name="Colorful Shading Accent 1" w:semiHidden="0" w:uiPriority="71" w:unhideWhenUsed="0"/>
+    <w:lsdException w:name="Colorful List Accent 1" w:semiHidden="0" w:uiPriority="72" w:unhideWhenUsed="0"/>
+    <w:lsdException w:name="Colorful Grid Accent 1" w:semiHidden="0" w:uiPriority="73" w:unhideWhenUsed="0"/>
+    <w:lsdException w:name="Light Shading Accent 2" w:semiHidden="0" w:uiPriority="60" w:unhideWhenUsed="0"/>
+    <w:lsdException w:name="Light List Accent 2" w:semiHidden="0" w:uiPriority="61" w:unhideWhenUsed="0"/>
+    <w:lsdException w:name="Light Grid Accent 2" w:semiHidden="0" w:uiPriority="62" w:unhideWhenUsed="0"/>
+    <w:lsdException w:name="Medium Shading 1 Accent 2" w:semiHidden="0" w:uiPriority="63" w:unhideWhenUsed="0"/>
+    <w:lsdException w:name="Medium Shading 2 Accent 2" w:semiHidden="0" w:uiPriority="64" w:unhideWhenUsed="0"/>
+    <w:lsdException w:name="Medium List 1 Accent 2" w:semiHidden="0" w:uiPriority="65" w:unhideWhenUsed="0"/>
+    <w:lsdException w:name="Medium List 2 Accent 2" w:semiHidden="0" w:uiPriority="66" w:unhideWhenUsed="0"/>
+    <w:lsdException w:name="Medium Grid 1 Accent 2" w:semiHidden="0" w:uiPriority="67" w:unhideWhenUsed="0"/>
+    <w:lsdException w:name="Medium Grid 2 Accent 2" w:semiHidden="0" w:uiPriority="68" w:unhideWhenUsed="0"/>
+    <w:lsdException w:name="Medium Grid 3 Accent 2" w:semiHidden="0" w:uiPriority="69" w:unhideWhenUsed="0"/>
+    <w:lsdException w:name="Dark List Accent 2" w:semiHidden="0" w:uiPriority="70" w:unhideWhenUsed="0"/>
+    <w:lsdException w:name="Colorful Shading Accent 2" w:semiHidden="0" w:uiPriority="71" w:unhideWhenUsed="0"/>
+    <w:lsdException w:name="Colorful List Accent 2" w:semiHidden="0" w:uiPriority="72" w:unhideWhenUsed="0"/>
+    <w:lsdException w:name="Colorful Grid Accent 2" w:semiHidden="0" w:uiPriority="73" w:unhideWhenUsed="0"/>
+    <w:lsdException w:name="Light Shading Accent 3" w:semiHidden="0" w:uiPriority="60" w:unhideWhenUsed="0"/>
+    <w:lsdException w:name="Light List Accent 3" w:semiHidden="0" w:uiPriority="61" w:unhideWhenUsed="0"/>
+    <w:lsdException w:name="Light Grid Accent 3" w:semiHidden="0" w:uiPriority="62" w:unhideWhenUsed="0"/>
+    <w:lsdException w:name="Medium Shading 1 Accent 3" w:semiHidden="0" w:uiPriority="63" w:unhideWhenUsed="0"/>
+    <w:lsdException w:name="Medium Shading 2 Accent 3" w:semiHidden="0" w:uiPriority="64" w:unhideWhenUsed="0"/>
+    <w:lsdException w:name="Medium List 1 Accent 3" w:semiHidden="0" w:uiPriority="65" w:unhideWhenUsed="0"/>
+    <w:lsdException w:name="Medium List 2 Accent 3" w:semiHidden="0" w:uiPriority="66" w:unhideWhenUsed="0"/>
+    <w:lsdException w:name="Medium Grid 1 Accent 3" w:semiHidden="0" w:uiPriority="67" w:unhideWhenUsed="0"/>
+    <w:lsdException w:name="Medium Grid 2 Accent 3" w:semiHidden="0" w:uiPriority="68" w:unhideWhenUsed="0"/>
+    <w:lsdException w:name="Medium Grid 3 Accent 3" w:semiHidden="0" w:uiPriority="69" w:unhideWhenUsed="0"/>
+    <w:lsdException w:name="Dark List Accent 3" w:semiHidden="0" w:uiPriority="70" w:unhideWhenUsed="0"/>
+    <w:lsdException w:name="Colorful Shading Accent 3" w:semiHidden="0" w:uiPriority="71" w:unhideWhenUsed="0"/>
+    <w:lsdException w:name="Colorful List Accent 3" w:semiHidden="0" w:uiPriority="72" w:unhideWhenUsed="0"/>
+    <w:lsdException w:name="Colorful Grid Accent 3" w:semiHidden="0" w:uiPriority="73" w:unhideWhenUsed="0"/>
+    <w:lsdException w:name="Light Shading Accent 4" w:semiHidden="0" w:uiPriority="60" w:unhideWhenUsed="0"/>
+    <w:lsdException w:name="Light List Accent 4" w:semiHidden="0" w:uiPriority="61" w:unhideWhenUsed="0"/>
+    <w:lsdException w:name="Light Grid Accent 4" w:semiHidden="0" w:uiPriority="62" w:unhideWhenUsed="0"/>
+    <w:lsdException w:name="Medium Shading 1 Accent 4" w:semiHidden="0" w:uiPriority="63" w:unhideWhenUsed="0"/>
+    <w:lsdException w:name="Medium Shading 2 Accent 4" w:semiHidden="0" w:uiPriority="64" w:unhideWhenUsed="0"/>
+    <w:lsdException w:name="Medium List 1 Accent 4" w:semiHidden="0" w:uiPriority="65" w:unhideWhenUsed="0"/>
+    <w:lsdException w:name="Medium List 2 Accent 4" w:semiHidden="0" w:uiPriority="66" w:unhideWhenUsed="0"/>
+    <w:lsdException w:name="Medium Grid 1 Accent 4" w:semiHidden="0" w:uiPriority="67" w:unhideWhenUsed="0"/>
+    <w:lsdException w:name="Medium Grid 2 Accent 4" w:semiHidden="0" w:uiPriority="68" w:unhideWhenUsed="0"/>
+    <w:lsdException w:name="Medium Grid 3 Accent 4" w:semiHidden="0" w:uiPriority="69" w:unhideWhenUsed="0"/>
+    <w:lsdException w:name="Dark List Accent 4" w:semiHidden="0" w:uiPriority="70" w:unhideWhenUsed="0"/>
+    <w:lsdException w:name="Colorful Shading Accent 4" w:semiHidden="0" w:uiPriority="71" w:unhideWhenUsed="0"/>
+    <w:lsdException w:name="Colorful List Accent 4" w:semiHidden="0" w:uiPriority="72" w:unhideWhenUsed="0"/>
+    <w:lsdException w:name="Colorful Grid Accent 4" w:semiHidden="0" w:uiPriority="73" w:unhideWhenUsed="0"/>
+    <w:lsdException w:name="Light Shading Accent 5" w:semiHidden="0" w:uiPriority="60" w:unhideWhenUsed="0"/>
+    <w:lsdException w:name="Light List Accent 5" w:semiHidden="0" w:uiPriority="61" w:unhideWhenUsed="0"/>
+    <w:lsdException w:name="Light Grid Accent 5" w:semiHidden="0" w:uiPriority="62" w:unhideWhenUsed="0"/>
+    <w:lsdException w:name="Medium Shading 1 Accent 5" w:semiHidden="0" w:uiPriority="63" w:unhideWhenUsed="0"/>
+    <w:lsdException w:name="Medium Shading 2 Accent 5" w:semiHidden="0" w:uiPriority="64" w:unhideWhenUsed="0"/>
+    <w:lsdException w:name="Medium List 1 Accent 5" w:semiHidden="0" w:uiPriority="65" w:unhideWhenUsed="0"/>
+    <w:lsdException w:name="Medium List 2 Accent 5" w:semiHidden="0" w:uiPriority="66" w:unhideWhenUsed="0"/>
+    <w:lsdException w:name="Medium Grid 1 Accent 5" w:semiHidden="0" w:uiPriority="67" w:unhideWhenUsed="0"/>
+    <w:lsdException w:name="Medium Grid 2 Accent 5" w:semiHidden="0" w:uiPriority="68" w:unhideWhenUsed="0"/>
+    <w:lsdException w:name="Medium Grid 3 Accent 5" w:semiHidden="0" w:uiPriority="69" w:unhideWhenUsed="0"/>
+    <w:lsdException w:name="Dark List Accent 5" w:semiHidden="0" w:uiPriority="70" w:unhideWhenUsed="0"/>
+    <w:lsdException w:name="Colorful Shading Accent 5" w:semiHidden="0" w:uiPriority="71" w:unhideWhenUsed="0"/>
+    <w:lsdException w:name="Colorful List Accent 5" w:semiHidden="0" w:uiPriority="72" w:unhideWhenUsed="0"/>
+    <w:lsdException w:name="Colorful Grid Accent 5" w:semiHidden="0" w:uiPriority="73" w:unhideWhenUsed="0"/>
+    <w:lsdException w:name="Light Shading Accent 6" w:semiHidden="0" w:uiPriority="60" w:unhideWhenUsed="0"/>
+    <w:lsdException w:name="Light List Accent 6" w:semiHidden="0" w:uiPriority="61" w:unhideWhenUsed="0"/>
+    <w:lsdException w:name="Light Grid Accent 6" w:semiHidden="0" w:uiPriority="62" w:unhideWhenUsed="0"/>
+    <w:lsdException w:name="Medium Shading 1 Accent 6" w:semiHidden="0" w:uiPriority="63" w:unhideWhenUsed="0"/>
+    <w:lsdException w:name="Medium Shading 2 Accent 6" w:semiHidden="0" w:uiPriority="64" w:unhideWhenUsed="0"/>
+    <w:lsdException w:name="Medium List 1 Accent 6" w:semiHidden="0" w:uiPriority="65" w:unhideWhenUsed="0"/>
+    <w:lsdException w:name="Medium List 2 Accent 6" w:semiHidden="0" w:uiPriority="66" w:unhideWhenUsed="0"/>
+    <w:lsdException w:name="Medium Grid 1 Accent 6" w:semiHidden="0" w:uiPriority="67" w:unhideWhenUsed="0"/>
+    <w:lsdException w:name="Medium Grid 2 Accent 6" w:semiHidden="0" w:uiPriority="68" w:unhideWhenUsed="0"/>
+    <w:lsdException w:name="Medium Grid 3 Accent 6" w:semiHidden="0" w:uiPriority="69" w:unhideWhenUsed="0"/>
+    <w:lsdException w:name="Dark List Accent 6" w:semiHidden="0" w:uiPriority="70" w:unhideWhenUsed="0"/>
+    <w:lsdException w:name="Colorful Shading Accent 6" w:semiHidden="0" w:uiPriority="71" w:unhideWhenUsed="0"/>
+    <w:lsdException w:name="Colorful List Accent 6" w:semiHidden="0" w:uiPriority="72" w:unhideWhenUsed="0"/>
+    <w:lsdException w:name="Colorful Grid Accent 6" w:semiHidden="0" w:uiPriority="73" w:unhideWhenUsed="0"/>
+    <w:lsdException w:name="Subtle Emphasis" w:semiHidden="0" w:uiPriority="19" w:unhideWhenUsed="0" w:qFormat="1"/>
+    <w:lsdException w:name="Intense Emphasis" w:semiHidden="0" w:uiPriority="21" w:unhideWhenUsed="0" w:qFormat="1"/>
+    <w:lsdException w:name="Subtle Reference" w:semiHidden="0" w:uiPriority="31" w:unhideWhenUsed="0" w:qFormat="1"/>
+    <w:lsdException w:name="Intense Reference" w:semiHidden="0" w:uiPriority="32" w:unhideWhenUsed="0" w:qFormat="1"/>
+    <w:lsdException w:name="Book Title" w:semiHidden="0" w:uiPriority="33" w:unhideWhenUsed="0" w:qFormat="1"/>
+    <w:lsdException w:name="Bibliography" w:uiPriority="37"/>
+    <w:lsdException w:name="TOC Heading" w:uiPriority="39" w:qFormat="1"/>
+  </w:latentStyles>
+  <w:style w:type="paragraph" w:default="1" w:styleId="Normal">
+    <w:name w:val="Normal"/>
+    <w:qFormat/>
+  </w:style>
+  <w:style w:type="character" w:default="1" w:styleId="DefaultParagraphFont">
+    <w:name w:val="Default Paragraph Font"/>
+    <w:uiPriority w:val="1"/>
+    <w:semiHidden/>
+    <w:unhideWhenUsed/>
+  </w:style>
+  <w:style w:type="table" w:default="1" w:styleId="TableNormal">
+    <w:name w:val="Normal Table"/>
+    <w:uiPriority w:val="99"/>
+    <w:semiHidden/>
+    <w:unhideWhenUsed/>
+    <w:tblPr>
+      <w:tblInd w:w="0" w:type="dxa"/>
+      <w:tblCellMar>
+        <w:top w:w="0" w:type="dxa"/>
+        <w:left w:w="108" w:type="dxa"/>
+        <w:bottom w:w="0" w:type="dxa"/>
+        <w:right w:w="108" w:type="dxa"/>
+      </w:tblCellMar>
+    </w:tblPr>
+  </w:style>
+  <w:style w:type="numbering" w:default="1" w:styleId="NoList">
+    <w:name w:val="No List"/>
+    <w:uiPriority w:val="99"/>
+    <w:semiHidden/>
+    <w:unhideWhenUsed/>
   </w:style>
 </w:styles>
 </file>

--- a/docs/Трёхъязычный словарь.docx
+++ b/docs/Трёхъязычный словарь.docx
@@ -1,10 +1,10 @@
 
 <file path=word/document.xml><?xml version="1.0" encoding="utf-8"?>
-<w:document xmlns:ve="http://schemas.openxmlformats.org/markup-compatibility/2006" xmlns:o="urn:schemas-microsoft-com:office:office" xmlns:r="http://schemas.openxmlformats.org/officeDocument/2006/relationships" xmlns:m="http://schemas.openxmlformats.org/officeDocument/2006/math" xmlns:v="urn:schemas-microsoft-com:vml" xmlns:wp="http://schemas.openxmlformats.org/drawingml/2006/wordprocessingDrawing" xmlns:w10="urn:schemas-microsoft-com:office:word" xmlns:w="http://schemas.openxmlformats.org/wordprocessingml/2006/main" xmlns:wne="http://schemas.microsoft.com/office/word/2006/wordml">
+<w:document xmlns:wpc="http://schemas.microsoft.com/office/word/2010/wordprocessingCanvas" xmlns:mc="http://schemas.openxmlformats.org/markup-compatibility/2006" xmlns:o="urn:schemas-microsoft-com:office:office" xmlns:r="http://schemas.openxmlformats.org/officeDocument/2006/relationships" xmlns:m="http://schemas.openxmlformats.org/officeDocument/2006/math" xmlns:v="urn:schemas-microsoft-com:vml" xmlns:wp14="http://schemas.microsoft.com/office/word/2010/wordprocessingDrawing" xmlns:wp="http://schemas.openxmlformats.org/drawingml/2006/wordprocessingDrawing" xmlns:w10="urn:schemas-microsoft-com:office:word" xmlns:w="http://schemas.openxmlformats.org/wordprocessingml/2006/main" xmlns:w14="http://schemas.microsoft.com/office/word/2010/wordml" xmlns:wpg="http://schemas.microsoft.com/office/word/2010/wordprocessingGroup" xmlns:wpi="http://schemas.microsoft.com/office/word/2010/wordprocessingInk" xmlns:wne="http://schemas.microsoft.com/office/word/2006/wordml" xmlns:wps="http://schemas.microsoft.com/office/word/2010/wordprocessingShape" mc:Ignorable="w14 wp14">
   <w:body>
     <w:p>
       <w:pPr>
-        <w:pStyle w:val="10"/>
+        <w:pStyle w:val="Heading1"/>
         <w:jc w:val="center"/>
       </w:pPr>
       <w:r>
@@ -79,7 +79,7 @@
     </w:p>
     <w:p>
       <w:pPr>
-        <w:pStyle w:val="10"/>
+        <w:pStyle w:val="Heading1"/>
         <w:jc w:val="center"/>
       </w:pPr>
       <w:r>
@@ -106,11 +106,7 @@
         <w:ind w:firstLine="708"/>
       </w:pPr>
       <w:r>
-        <w:t>Программная система построена с использованием шаблона проектирования MVVM (</w:t>
-      </w:r>
-      <w:proofErr w:type="spellStart"/>
-      <w:r>
-        <w:t>Model</w:t>
+        <w:t>Программная система построена с использованием шаблона проектирования MVVM (Model</w:t>
       </w:r>
       <w:r>
         <w:t>-</w:t>
@@ -118,7 +114,6 @@
       <w:r>
         <w:t>View</w:t>
       </w:r>
-      <w:proofErr w:type="spellEnd"/>
       <w:r>
         <w:t>-</w:t>
       </w:r>
@@ -131,11 +126,9 @@
       <w:r>
         <w:t xml:space="preserve"> </w:t>
       </w:r>
-      <w:proofErr w:type="spellStart"/>
       <w:r>
         <w:t>Model</w:t>
       </w:r>
-      <w:proofErr w:type="spellEnd"/>
       <w:r>
         <w:t xml:space="preserve">, </w:t>
       </w:r>
@@ -164,20 +157,12 @@
         <w:t xml:space="preserve"> </w:t>
       </w:r>
       <w:r>
-        <w:t xml:space="preserve">Благодаря использованию данного шаблона интерфейс пользователя </w:t>
-      </w:r>
-      <w:proofErr w:type="gramStart"/>
-      <w:r>
-        <w:t>оказывается</w:t>
-      </w:r>
-      <w:proofErr w:type="gramEnd"/>
-      <w:r>
-        <w:t xml:space="preserve"> отделен от логики программы, что позволяет независимое изменение отдельных частей программной системы.</w:t>
-      </w:r>
-    </w:p>
-    <w:p>
-      <w:pPr>
-        <w:pStyle w:val="2"/>
+        <w:t>Благодаря использованию данного шаблона интерфейс пользователя оказывается отделен от логики программы, что позволяет независимое изменение отдельных частей программной системы.</w:t>
+      </w:r>
+    </w:p>
+    <w:p>
+      <w:pPr>
+        <w:pStyle w:val="Heading2"/>
       </w:pPr>
       <w:r>
         <w:t>Модель</w:t>
@@ -185,7 +170,7 @@
     </w:p>
     <w:p>
       <w:pPr>
-        <w:pStyle w:val="3"/>
+        <w:pStyle w:val="Heading3"/>
       </w:pPr>
       <w:proofErr w:type="spellStart"/>
       <w:r>
@@ -234,47 +219,113 @@
       <w:r>
         <w:t xml:space="preserve"> </w:t>
       </w:r>
-      <w:proofErr w:type="gramStart"/>
-      <w:r>
-        <w:t>Он</w:t>
-      </w:r>
-      <w:proofErr w:type="gramEnd"/>
+      <w:r>
+        <w:t xml:space="preserve">Он </w:t>
+      </w:r>
+      <w:r>
+        <w:t xml:space="preserve">который </w:t>
+      </w:r>
+      <w:r>
+        <w:t>состоит из коллекции терминов. Обеспечивает операции доступа к терминам, операции по добавлению/удалению/изменению терминов.</w:t>
+      </w:r>
+      <w:r>
+        <w:t xml:space="preserve"> Предоставляет операции по сохранению/загрузке</w:t>
+      </w:r>
       <w:r>
         <w:t xml:space="preserve"> </w:t>
       </w:r>
       <w:r>
-        <w:t xml:space="preserve">который </w:t>
-      </w:r>
-      <w:r>
-        <w:t>состоит из коллекции терминов. Обеспечивает операции доступа к терминам, операции по добавлению/удалению/изменению терминов.</w:t>
-      </w:r>
-      <w:r>
-        <w:t xml:space="preserve"> Предоставляет операции по сохранению/загрузке</w:t>
-      </w:r>
-      <w:r>
-        <w:t xml:space="preserve"> </w:t>
-      </w:r>
-      <w:r>
-        <w:t xml:space="preserve">словаря </w:t>
-      </w:r>
-      <w:proofErr w:type="gramStart"/>
-      <w:r>
-        <w:t>на</w:t>
-      </w:r>
-      <w:proofErr w:type="gramEnd"/>
-      <w:r>
-        <w:t>/с жесткого диска.</w:t>
-      </w:r>
-    </w:p>
-    <w:p>
-      <w:pPr>
-        <w:pStyle w:val="3"/>
-      </w:pPr>
-      <w:proofErr w:type="spellStart"/>
+        <w:t>словаря на/с жесткого диска.</w:t>
+      </w:r>
+    </w:p>
+    <w:p>
+      <w:r>
+        <w:t>Схема базы данных на основе которой строится словарь приведена на рисунке 1.</w:t>
+      </w:r>
+    </w:p>
+    <w:p>
+      <w:pPr>
+        <w:ind w:firstLine="0"/>
+        <w:jc w:val="left"/>
+      </w:pPr>
+      <w:r>
+        <w:rPr>
+          <w:noProof/>
+          <w:lang w:eastAsia="ru-RU"/>
+        </w:rPr>
+        <w:lastRenderedPageBreak/>
+        <w:drawing>
+          <wp:inline distT="0" distB="0" distL="0" distR="0">
+            <wp:extent cx="5940425" cy="5301528"/>
+            <wp:effectExtent l="0" t="0" r="0" b="0"/>
+            <wp:docPr id="1" name="Picture 1" descr="D:\AS\_Aspirantura\Projects\TrilingualDictionary\docs\DB.png"/>
+            <wp:cNvGraphicFramePr>
+              <a:graphicFrameLocks xmlns:a="http://schemas.openxmlformats.org/drawingml/2006/main" noChangeAspect="1"/>
+            </wp:cNvGraphicFramePr>
+            <a:graphic xmlns:a="http://schemas.openxmlformats.org/drawingml/2006/main">
+              <a:graphicData uri="http://schemas.openxmlformats.org/drawingml/2006/picture">
+                <pic:pic xmlns:pic="http://schemas.openxmlformats.org/drawingml/2006/picture">
+                  <pic:nvPicPr>
+                    <pic:cNvPr id="0" name="Picture 1" descr="D:\AS\_Aspirantura\Projects\TrilingualDictionary\docs\DB.png"/>
+                    <pic:cNvPicPr>
+                      <a:picLocks noChangeAspect="1" noChangeArrowheads="1"/>
+                    </pic:cNvPicPr>
+                  </pic:nvPicPr>
+                  <pic:blipFill>
+                    <a:blip r:embed="rId6">
+                      <a:extLst>
+                        <a:ext uri="{28A0092B-C50C-407E-A947-70E740481C1C}">
+                          <a14:useLocalDpi xmlns:a14="http://schemas.microsoft.com/office/drawing/2010/main" val="0"/>
+                        </a:ext>
+                      </a:extLst>
+                    </a:blip>
+                    <a:srcRect/>
+                    <a:stretch>
+                      <a:fillRect/>
+                    </a:stretch>
+                  </pic:blipFill>
+                  <pic:spPr bwMode="auto">
+                    <a:xfrm>
+                      <a:off x="0" y="0"/>
+                      <a:ext cx="5940425" cy="5301528"/>
+                    </a:xfrm>
+                    <a:prstGeom prst="rect">
+                      <a:avLst/>
+                    </a:prstGeom>
+                    <a:noFill/>
+                    <a:ln>
+                      <a:noFill/>
+                    </a:ln>
+                  </pic:spPr>
+                </pic:pic>
+              </a:graphicData>
+            </a:graphic>
+          </wp:inline>
+        </w:drawing>
+      </w:r>
+    </w:p>
+    <w:p>
+      <w:pPr>
+        <w:ind w:firstLine="0"/>
+        <w:jc w:val="center"/>
+      </w:pPr>
+      <w:r>
+        <w:t>Рисунок 1 – Схема базы данных</w:t>
+      </w:r>
+    </w:p>
+    <w:p>
+      <w:pPr>
+        <w:ind w:firstLine="0"/>
+        <w:jc w:val="left"/>
+      </w:pPr>
+    </w:p>
+    <w:p>
+      <w:pPr>
+        <w:pStyle w:val="Heading3"/>
+      </w:pPr>
       <w:r>
         <w:t>Conception</w:t>
       </w:r>
-      <w:proofErr w:type="spellEnd"/>
     </w:p>
     <w:p>
       <w:pPr>
@@ -308,33 +359,38 @@
         <w:ind w:firstLine="708"/>
       </w:pPr>
       <w:r>
-        <w:t>в) ссылку на синонимический термин;</w:t>
-      </w:r>
-    </w:p>
-    <w:p>
-      <w:r>
-        <w:lastRenderedPageBreak/>
-        <w:t>г</w:t>
+        <w:t>в) раздел знаний в котором используется термин ( например мат.- математика, рлк – радиолокация и т.д.);</w:t>
+      </w:r>
+    </w:p>
+    <w:p>
+      <w:pPr>
+        <w:ind w:firstLine="708"/>
+      </w:pPr>
+      <w:r>
+        <w:t>г) семантику термина;</w:t>
+      </w:r>
+    </w:p>
+    <w:p>
+      <w:pPr>
+        <w:ind w:firstLine="708"/>
+      </w:pPr>
+      <w:r>
+        <w:t>д</w:t>
+      </w:r>
+      <w:r>
+        <w:t>) ссылку на синонимический термин;</w:t>
+      </w:r>
+    </w:p>
+    <w:p>
+      <w:r>
+        <w:t>е</w:t>
       </w:r>
       <w:r>
         <w:t>) коллекцию описаний термина</w:t>
       </w:r>
       <w:r>
-        <w:t xml:space="preserve"> (</w:t>
-      </w:r>
-      <w:proofErr w:type="gramStart"/>
-      <w:r>
-        <w:t>описаны</w:t>
-      </w:r>
-      <w:proofErr w:type="gramEnd"/>
-      <w:r>
-        <w:t xml:space="preserve"> в классе </w:t>
-      </w:r>
-      <w:proofErr w:type="spellStart"/>
-      <w:r>
-        <w:t>Conception</w:t>
-      </w:r>
-      <w:proofErr w:type="spellEnd"/>
+        <w:t xml:space="preserve"> (описаны в классе Conception</w:t>
+      </w:r>
       <w:r>
         <w:rPr>
           <w:lang w:val="en-US"/>
@@ -363,14 +419,13 @@
       <w:pPr>
         <w:ind w:firstLine="708"/>
       </w:pPr>
-      <w:proofErr w:type="spellStart"/>
       <w:r>
         <w:rPr>
-          <w:rStyle w:val="30"/>
+          <w:rStyle w:val="Heading3Char"/>
         </w:rPr>
+        <w:lastRenderedPageBreak/>
         <w:t>ConceptionDescription</w:t>
       </w:r>
-      <w:proofErr w:type="spellEnd"/>
       <w:r>
         <w:t xml:space="preserve"> </w:t>
       </w:r>
@@ -397,39 +452,68 @@
         <w:ind w:firstLine="708"/>
       </w:pPr>
       <w:r>
-        <w:t>а) непосредственно описания самого термина;</w:t>
-      </w:r>
-    </w:p>
-    <w:p>
-      <w:pPr>
-        <w:ind w:firstLine="708"/>
-      </w:pPr>
-      <w:r>
-        <w:t>б) описание опред</w:t>
+        <w:t>а)</w:t>
+      </w:r>
+      <w:r>
+        <w:t xml:space="preserve"> </w:t>
+      </w:r>
+      <w:r>
+        <w:t>описани</w:t>
       </w:r>
       <w:r>
         <w:t>е</w:t>
       </w:r>
       <w:r>
-        <w:t>лён</w:t>
-      </w:r>
-      <w:r>
-        <w:softHyphen/>
-        <w:t>ной научной области термина;</w:t>
-      </w:r>
-    </w:p>
-    <w:p>
-      <w:pPr>
-        <w:ind w:firstLine="708"/>
-      </w:pPr>
-      <w:r>
-        <w:t>в) описание семантики термина</w:t>
+        <w:t xml:space="preserve"> самого термина;</w:t>
+      </w:r>
+    </w:p>
+    <w:p>
+      <w:pPr>
+        <w:ind w:firstLine="708"/>
+      </w:pPr>
+      <w:r>
+        <w:t>б) ссылку на термин;</w:t>
+      </w:r>
+    </w:p>
+    <w:p>
+      <w:pPr>
+        <w:ind w:firstLine="708"/>
+      </w:pPr>
+      <w:r>
+        <w:t>в</w:t>
+      </w:r>
+      <w:r>
+        <w:t>)</w:t>
       </w:r>
       <w:r>
         <w:t xml:space="preserve"> </w:t>
       </w:r>
       <w:r>
-        <w:t>при наличии нескольких соответствий многозначного термина;</w:t>
+        <w:t>изменяем</w:t>
+      </w:r>
+      <w:r>
+        <w:t>ая</w:t>
+      </w:r>
+      <w:r>
+        <w:t xml:space="preserve"> част</w:t>
+      </w:r>
+      <w:r>
+        <w:t>ь</w:t>
+      </w:r>
+      <w:r>
+        <w:t xml:space="preserve"> термина </w:t>
+      </w:r>
+      <w:r>
+        <w:t xml:space="preserve">для языка используемого для описания </w:t>
+      </w:r>
+      <w:r>
+        <w:t>(на данный момент родительный падеж</w:t>
+      </w:r>
+      <w:r>
+        <w:t xml:space="preserve"> и множественное число</w:t>
+      </w:r>
+      <w:r>
+        <w:t>);</w:t>
       </w:r>
     </w:p>
     <w:p>
@@ -440,505 +524,83 @@
         <w:t>г</w:t>
       </w:r>
       <w:r>
-        <w:t>) описания изменяемой части термина (на данный момент родительный падеж для украинского языка);</w:t>
-      </w:r>
-    </w:p>
-    <w:p>
-      <w:pPr>
-        <w:ind w:firstLine="708"/>
-      </w:pPr>
-      <w:proofErr w:type="spellStart"/>
-      <w:r>
-        <w:t>д</w:t>
-      </w:r>
-      <w:proofErr w:type="spellEnd"/>
-      <w:r>
-        <w:t xml:space="preserve">) части речи, если это </w:t>
-      </w:r>
-      <w:proofErr w:type="gramStart"/>
-      <w:r>
-        <w:t>существенно/применимо</w:t>
-      </w:r>
-      <w:proofErr w:type="gramEnd"/>
+        <w:t>) части речи, если это существенно/применимо</w:t>
+      </w:r>
       <w:r>
         <w:t>;</w:t>
       </w:r>
     </w:p>
     <w:p>
       <w:pPr>
-        <w:ind w:firstLine="708"/>
-      </w:pPr>
-      <w:r>
-        <w:t>е) описание синонимического термина на выбранном языке.</w:t>
-      </w:r>
-    </w:p>
-    <w:p>
-      <w:pPr>
-        <w:pStyle w:val="2"/>
-      </w:pPr>
-      <w:r>
-        <w:t>М</w:t>
-      </w:r>
-      <w:r>
-        <w:t>одель представления</w:t>
-      </w:r>
-    </w:p>
-    <w:p>
-      <w:r>
-        <w:t xml:space="preserve">Модель представления предоставляет модель данных и поведение для представления, но позволяет представлению выполнять декларативную привязку к модели представления. </w:t>
-      </w:r>
-      <w:r>
-        <w:t>М</w:t>
-      </w:r>
-      <w:r>
-        <w:t>одель представляет доступные для приложения данные, а модель представления подготавливает модель для ее привязки к представлению.</w:t>
-      </w:r>
-    </w:p>
-    <w:p>
-      <w:r>
-        <w:t>Модель представления предоставляет классы, которые проводят адаптацию данных полученных из классов модели.</w:t>
-      </w:r>
-    </w:p>
-    <w:p>
-      <w:pPr>
-        <w:pStyle w:val="3"/>
+        <w:pStyle w:val="Heading3"/>
+      </w:pPr>
+      <w:r>
+        <w:t>Классы переводов</w:t>
+      </w:r>
+    </w:p>
+    <w:p>
+      <w:r>
+        <w:t>Набор классов, которые обеспечивают перевод разделов знаний, семантики, частей речи, названий языков на все доступные языки приложения.</w:t>
+      </w:r>
+    </w:p>
+    <w:p>
+      <w:pPr>
+        <w:jc w:val="left"/>
         <w:rPr>
-          <w:lang w:val="en-US"/>
+          <w:rFonts w:eastAsia="Times New Roman" w:cs="Times New Roman"/>
+          <w:snapToGrid w:val="0"/>
+          <w:color w:val="000000"/>
+          <w:w w:val="0"/>
+          <w:sz w:val="0"/>
+          <w:szCs w:val="0"/>
+          <w:u w:color="000000"/>
+          <w:bdr w:val="none" w:sz="0" w:space="0" w:color="000000"/>
+          <w:shd w:val="clear" w:color="000000" w:fill="000000"/>
+          <w:lang w:eastAsia="x-none" w:bidi="x-none"/>
         </w:rPr>
       </w:pPr>
-      <w:proofErr w:type="spellStart"/>
+      <w:r>
+        <w:t>Диаграмма</w:t>
+      </w:r>
+      <w:r>
+        <w:t xml:space="preserve"> </w:t>
+      </w:r>
+      <w:r>
+        <w:t>классов представлена на рисунке 2.</w:t>
+      </w:r>
       <w:r>
         <w:rPr>
-          <w:lang w:val="en-US"/>
-        </w:rPr>
-        <w:t>TrilingualDictionary</w:t>
-      </w:r>
-      <w:r>
-        <w:t>ViewModel</w:t>
-      </w:r>
-      <w:proofErr w:type="spellEnd"/>
-    </w:p>
-    <w:p>
-      <w:r>
-        <w:t>Этот класс предоставляет поля для отображени</w:t>
-      </w:r>
-      <w:r>
-        <w:t>я словаря</w:t>
-      </w:r>
-      <w:r>
-        <w:t xml:space="preserve"> в представлении. Он содержит следующие поля:</w:t>
-      </w:r>
-    </w:p>
-    <w:p>
-      <w:r>
-        <w:t>а)</w:t>
-      </w:r>
-      <w:r>
-        <w:t xml:space="preserve"> список всех концепций;</w:t>
-      </w:r>
-    </w:p>
-    <w:p>
-      <w:r>
-        <w:t>б) основной выбранный язык.</w:t>
-      </w:r>
-    </w:p>
-    <w:p>
-      <w:pPr>
-        <w:pStyle w:val="3"/>
-      </w:pPr>
-      <w:r>
-        <w:rPr>
-          <w:lang w:val="en-US"/>
-        </w:rPr>
-        <w:t>Conception</w:t>
-      </w:r>
-      <w:proofErr w:type="spellStart"/>
-      <w:r>
-        <w:t>ViewModel</w:t>
-      </w:r>
-      <w:proofErr w:type="spellEnd"/>
-    </w:p>
-    <w:p>
-      <w:r>
-        <w:t>Этот класс предоставляет поля для отображения термина в представлении. Он содержит следующие поля</w:t>
-      </w:r>
-      <w:r>
-        <w:t xml:space="preserve"> и методы</w:t>
-      </w:r>
-      <w:r>
-        <w:t>:</w:t>
-      </w:r>
-    </w:p>
-    <w:p>
-      <w:r>
-        <w:t>а)</w:t>
-      </w:r>
-      <w:r>
-        <w:t xml:space="preserve"> описание термина для основного выбранного языка;</w:t>
-      </w:r>
-    </w:p>
-    <w:p>
-      <w:r>
-        <w:t>б) операции поиска/сортировки терминов;</w:t>
-      </w:r>
-    </w:p>
-    <w:p>
-      <w:r>
-        <w:t>в) операции по изменению термина.</w:t>
-      </w:r>
-    </w:p>
-    <w:p>
-      <w:pPr>
-        <w:pStyle w:val="3"/>
-      </w:pPr>
-      <w:proofErr w:type="spellStart"/>
-      <w:r>
-        <w:lastRenderedPageBreak/>
-        <w:t>ConceptionDescriptio</w:t>
-      </w:r>
-      <w:r>
-        <w:t>ViewModel</w:t>
-      </w:r>
-      <w:proofErr w:type="spellEnd"/>
-    </w:p>
-    <w:p>
-      <w:r>
-        <w:t>Этот класс предоставляет поля для отображения описания термина в представлении. Он содержит следующие поля</w:t>
-      </w:r>
-      <w:r>
-        <w:t xml:space="preserve"> и методы</w:t>
-      </w:r>
-      <w:r>
-        <w:t>:</w:t>
-      </w:r>
-    </w:p>
-    <w:p>
-      <w:r>
-        <w:t>а)</w:t>
-      </w:r>
-      <w:r>
-        <w:t xml:space="preserve"> описание термина для основного выбранного языка;</w:t>
-      </w:r>
-    </w:p>
-    <w:p>
-      <w:pPr>
-        <w:ind w:firstLine="708"/>
-      </w:pPr>
-      <w:r>
-        <w:t>б) описание опред</w:t>
-      </w:r>
-      <w:r>
-        <w:t>е</w:t>
-      </w:r>
-      <w:r>
-        <w:t>лён</w:t>
-      </w:r>
-      <w:r>
-        <w:softHyphen/>
-        <w:t>ной научной области термина;</w:t>
-      </w:r>
-    </w:p>
-    <w:p>
-      <w:pPr>
-        <w:ind w:firstLine="708"/>
-      </w:pPr>
-      <w:r>
-        <w:t>в) описание семантики термина;</w:t>
-      </w:r>
-    </w:p>
-    <w:p>
-      <w:pPr>
-        <w:ind w:firstLine="708"/>
-      </w:pPr>
-      <w:r>
-        <w:t>г) описания изменяемой части термина;</w:t>
-      </w:r>
-    </w:p>
-    <w:p>
-      <w:pPr>
-        <w:ind w:firstLine="708"/>
-      </w:pPr>
-      <w:proofErr w:type="spellStart"/>
-      <w:r>
-        <w:t>д</w:t>
-      </w:r>
-      <w:proofErr w:type="spellEnd"/>
-      <w:r>
-        <w:t>) части речи;</w:t>
-      </w:r>
-    </w:p>
-    <w:p>
-      <w:r>
-        <w:t>е) описание синонимического термина на выбранном языке;</w:t>
-      </w:r>
-    </w:p>
-    <w:p>
-      <w:r>
-        <w:t>в) операции по изменению описания термина.</w:t>
-      </w:r>
-    </w:p>
-    <w:p>
-      <w:pPr>
-        <w:pStyle w:val="2"/>
-      </w:pPr>
-      <w:r>
-        <w:t>Представление</w:t>
-      </w:r>
-    </w:p>
-    <w:p>
-      <w:r>
-        <w:t>Отображает данные словаря полученные из м</w:t>
-      </w:r>
-      <w:r>
-        <w:t>одел</w:t>
-      </w:r>
-      <w:r>
-        <w:t>и</w:t>
-      </w:r>
-      <w:r>
-        <w:t xml:space="preserve"> представления</w:t>
-      </w:r>
-      <w:r>
-        <w:t>. По сути это графический интерфейс программной системы. Представление реагирует на событие изменения значений свойств или команд, предоставляемых моделью представления. При взаимодействии пользователя с элементами интерфейса, представление вызывает соответствующую команду, предоставленную моделью представления. Таким образом, происходит обмен взаимодействие между интерфейсом пользователя и логикой программной системы.</w:t>
-      </w:r>
-    </w:p>
-    <w:p/>
-    <w:p>
-      <w:pPr>
-        <w:pStyle w:val="10"/>
-        <w:jc w:val="center"/>
-      </w:pPr>
-      <w:r>
-        <w:t>Пользовательское о</w:t>
-      </w:r>
-      <w:r>
-        <w:t>писание программной системы трёхъязычного словаря</w:t>
-      </w:r>
-    </w:p>
-    <w:p>
-      <w:pPr>
-        <w:pStyle w:val="2"/>
-        <w:ind w:firstLine="708"/>
-        <w:rPr>
-          <w:lang w:val="uk-UA"/>
-        </w:rPr>
-      </w:pPr>
-      <w:proofErr w:type="spellStart"/>
-      <w:r>
-        <w:rPr>
-          <w:lang w:val="uk-UA"/>
-        </w:rPr>
-        <w:t>Общие</w:t>
-      </w:r>
-      <w:proofErr w:type="spellEnd"/>
-      <w:r>
-        <w:rPr>
-          <w:lang w:val="uk-UA"/>
+          <w:rFonts w:eastAsia="Times New Roman" w:cs="Times New Roman"/>
+          <w:snapToGrid w:val="0"/>
+          <w:color w:val="000000"/>
+          <w:w w:val="0"/>
+          <w:sz w:val="0"/>
+          <w:szCs w:val="0"/>
+          <w:u w:color="000000"/>
+          <w:bdr w:val="none" w:sz="0" w:space="0" w:color="000000"/>
+          <w:shd w:val="clear" w:color="000000" w:fill="000000"/>
+          <w:lang w:val="x-none" w:eastAsia="x-none" w:bidi="x-none"/>
         </w:rPr>
         <w:t xml:space="preserve"> </w:t>
       </w:r>
-      <w:proofErr w:type="spellStart"/>
       <w:r>
         <w:rPr>
-          <w:lang w:val="uk-UA"/>
-        </w:rPr>
-        <w:t>сведения</w:t>
-      </w:r>
-      <w:proofErr w:type="spellEnd"/>
-    </w:p>
-    <w:p>
-      <w:r>
-        <w:t>Программная система трёхъязычного словаря Предназначена для создания, редактирования</w:t>
-      </w:r>
-      <w:r>
-        <w:t>, просмотра</w:t>
-      </w:r>
-      <w:r>
-        <w:t xml:space="preserve"> словарных статей </w:t>
-      </w:r>
-      <w:r>
-        <w:t xml:space="preserve">и их переводных эквивалентов </w:t>
-      </w:r>
-      <w:r>
-        <w:t xml:space="preserve">на трёх </w:t>
-      </w:r>
-      <w:r>
-        <w:t>языках.</w:t>
-      </w:r>
-    </w:p>
-    <w:p>
-      <w:r>
-        <w:t>Минимальные системные требования</w:t>
-      </w:r>
-      <w:r>
-        <w:t>:</w:t>
-      </w:r>
-    </w:p>
-    <w:p>
-      <w:pPr>
-        <w:numPr>
-          <w:ilvl w:val="0"/>
-          <w:numId w:val="2"/>
-        </w:numPr>
-        <w:ind w:left="0" w:firstLine="357"/>
-      </w:pPr>
-      <w:r>
-        <w:t>проце</w:t>
-      </w:r>
-      <w:r>
-        <w:t>с</w:t>
-      </w:r>
-      <w:r>
-        <w:t>сор 1000 МГц;</w:t>
-      </w:r>
-    </w:p>
-    <w:p>
-      <w:pPr>
-        <w:numPr>
-          <w:ilvl w:val="0"/>
-          <w:numId w:val="2"/>
-        </w:numPr>
-        <w:ind w:left="0" w:firstLine="357"/>
-      </w:pPr>
-      <w:r>
-        <w:t>оперативна</w:t>
-      </w:r>
-      <w:r>
-        <w:t>я</w:t>
-      </w:r>
-      <w:r>
-        <w:t xml:space="preserve"> память 512 Мб;</w:t>
-      </w:r>
-    </w:p>
-    <w:p>
-      <w:pPr>
-        <w:numPr>
-          <w:ilvl w:val="0"/>
-          <w:numId w:val="2"/>
-        </w:numPr>
-        <w:ind w:left="0" w:firstLine="357"/>
-      </w:pPr>
-      <w:r>
-        <w:t>не менее</w:t>
-      </w:r>
-      <w:r>
-        <w:t xml:space="preserve"> 100 Мб </w:t>
-      </w:r>
-      <w:r>
-        <w:t>свобо</w:t>
-      </w:r>
-      <w:r>
-        <w:t>дного места на жестком диске</w:t>
-      </w:r>
-      <w:r>
-        <w:t>;</w:t>
-      </w:r>
-    </w:p>
-    <w:p>
-      <w:pPr>
-        <w:numPr>
-          <w:ilvl w:val="0"/>
-          <w:numId w:val="2"/>
-        </w:numPr>
-        <w:ind w:left="0" w:firstLine="357"/>
-      </w:pPr>
-      <w:r>
-        <w:t>операц</w:t>
-      </w:r>
-      <w:r>
-        <w:t>ионная</w:t>
-      </w:r>
-      <w:r>
-        <w:t xml:space="preserve"> система не ниже </w:t>
-      </w:r>
-      <w:proofErr w:type="spellStart"/>
-      <w:r>
-        <w:t>Windows</w:t>
-      </w:r>
-      <w:proofErr w:type="spellEnd"/>
-      <w:r>
-        <w:t xml:space="preserve"> XP SP3</w:t>
-      </w:r>
-      <w:r>
-        <w:t>;</w:t>
-      </w:r>
-    </w:p>
-    <w:p>
-      <w:pPr>
-        <w:numPr>
-          <w:ilvl w:val="0"/>
-          <w:numId w:val="2"/>
-        </w:numPr>
-        <w:ind w:left="0" w:firstLine="357"/>
-      </w:pPr>
-      <w:r>
-        <w:t>.</w:t>
-      </w:r>
-      <w:proofErr w:type="spellStart"/>
-      <w:r>
-        <w:t>Net</w:t>
-      </w:r>
-      <w:proofErr w:type="spellEnd"/>
-      <w:r>
-        <w:t xml:space="preserve"> </w:t>
-      </w:r>
-      <w:proofErr w:type="spellStart"/>
-      <w:r>
-        <w:t>Framework</w:t>
-      </w:r>
-      <w:proofErr w:type="spellEnd"/>
-      <w:r>
-        <w:t xml:space="preserve"> 4 </w:t>
-      </w:r>
-      <w:proofErr w:type="spellStart"/>
-      <w:r>
-        <w:t>Client</w:t>
-      </w:r>
-      <w:proofErr w:type="spellEnd"/>
-      <w:r>
-        <w:t xml:space="preserve"> </w:t>
-      </w:r>
-      <w:proofErr w:type="spellStart"/>
-      <w:r>
-        <w:t>Profile</w:t>
-      </w:r>
-      <w:proofErr w:type="spellEnd"/>
-      <w:r>
-        <w:t>;</w:t>
-      </w:r>
-    </w:p>
-    <w:p>
-      <w:pPr>
-        <w:pStyle w:val="2"/>
-      </w:pPr>
-      <w:r>
-        <w:lastRenderedPageBreak/>
-        <w:t>Интерфейс пользователя</w:t>
-      </w:r>
-    </w:p>
-    <w:p>
-      <w:r>
-        <w:t>Интерфейс пользователя представлен на рису</w:t>
-      </w:r>
-      <w:r>
-        <w:t>нке 1.</w:t>
-      </w:r>
-    </w:p>
-    <w:p>
-      <w:pPr>
-        <w:ind w:firstLine="0"/>
-        <w:jc w:val="center"/>
-      </w:pPr>
-      <w:r>
-        <w:rPr>
+          <w:rFonts w:eastAsia="Times New Roman" w:cs="Times New Roman"/>
           <w:noProof/>
+          <w:color w:val="000000"/>
+          <w:w w:val="0"/>
+          <w:sz w:val="0"/>
+          <w:szCs w:val="0"/>
+          <w:u w:color="000000"/>
+          <w:bdr w:val="none" w:sz="0" w:space="0" w:color="000000"/>
+          <w:shd w:val="clear" w:color="000000" w:fill="000000"/>
           <w:lang w:eastAsia="ru-RU"/>
         </w:rPr>
         <w:drawing>
           <wp:inline distT="0" distB="0" distL="0" distR="0">
-            <wp:extent cx="5940425" cy="3096675"/>
-            <wp:effectExtent l="19050" t="0" r="3175" b="0"/>
-            <wp:docPr id="2" name="Рисунок 1"/>
+            <wp:extent cx="5932805" cy="5847715"/>
+            <wp:effectExtent l="0" t="0" r="0" b="0"/>
+            <wp:docPr id="3" name="Picture 3"/>
             <wp:cNvGraphicFramePr>
               <a:graphicFrameLocks xmlns:a="http://schemas.openxmlformats.org/drawingml/2006/main" noChangeAspect="1"/>
             </wp:cNvGraphicFramePr>
@@ -952,7 +614,13 @@
                     </pic:cNvPicPr>
                   </pic:nvPicPr>
                   <pic:blipFill>
-                    <a:blip r:embed="rId5" cstate="print"/>
+                    <a:blip r:embed="rId7">
+                      <a:extLst>
+                        <a:ext uri="{28A0092B-C50C-407E-A947-70E740481C1C}">
+                          <a14:useLocalDpi xmlns:a14="http://schemas.microsoft.com/office/drawing/2010/main" val="0"/>
+                        </a:ext>
+                      </a:extLst>
+                    </a:blip>
                     <a:srcRect/>
                     <a:stretch>
                       <a:fillRect/>
@@ -961,17 +629,14 @@
                   <pic:spPr bwMode="auto">
                     <a:xfrm>
                       <a:off x="0" y="0"/>
-                      <a:ext cx="5940425" cy="3096675"/>
+                      <a:ext cx="5932805" cy="5847715"/>
                     </a:xfrm>
                     <a:prstGeom prst="rect">
                       <a:avLst/>
                     </a:prstGeom>
                     <a:noFill/>
-                    <a:ln w="9525">
+                    <a:ln>
                       <a:noFill/>
-                      <a:miter lim="800000"/>
-                      <a:headEnd/>
-                      <a:tailEnd/>
                     </a:ln>
                   </pic:spPr>
                 </pic:pic>
@@ -987,12 +652,832 @@
         <w:jc w:val="center"/>
       </w:pPr>
       <w:r>
-        <w:t>Рисунок 1 – Главное окно словаря</w:t>
+        <w:t xml:space="preserve">Рисунок 2 – </w:t>
+      </w:r>
+      <w:r>
+        <w:t>Диаграмма</w:t>
+      </w:r>
+      <w:r>
+        <w:t xml:space="preserve"> классов ядра</w:t>
+      </w:r>
+    </w:p>
+    <w:p>
+      <w:pPr>
+        <w:pStyle w:val="Heading2"/>
+      </w:pPr>
+      <w:r>
+        <w:lastRenderedPageBreak/>
+        <w:t>М</w:t>
+      </w:r>
+      <w:r>
+        <w:t>одель представления</w:t>
+      </w:r>
+    </w:p>
+    <w:p>
+      <w:r>
+        <w:t xml:space="preserve">Модель представления предоставляет модель данных и поведение для представления, но позволяет представлению выполнять декларативную привязку к модели представления. </w:t>
+      </w:r>
+      <w:r>
+        <w:t>М</w:t>
+      </w:r>
+      <w:r>
+        <w:t>одель представляет доступные для приложения данные, а модель представления подготавливает модель для ее привязки к представлению.</w:t>
+      </w:r>
+    </w:p>
+    <w:p>
+      <w:r>
+        <w:t>Модель представления предоставляет классы, которые проводят адаптацию данных полученных из классов модели.</w:t>
+      </w:r>
+    </w:p>
+    <w:p>
+      <w:pPr>
+        <w:pStyle w:val="Heading3"/>
+      </w:pPr>
+      <w:proofErr w:type="spellStart"/>
+      <w:r>
+        <w:rPr>
+          <w:lang w:val="en-US"/>
+        </w:rPr>
+        <w:t>TrilingualDictionary</w:t>
+      </w:r>
+      <w:proofErr w:type="spellEnd"/>
+      <w:r>
+        <w:t>ViewModel</w:t>
+      </w:r>
+    </w:p>
+    <w:p>
+      <w:r>
+        <w:t>Этот класс предоставляет поля для отображени</w:t>
+      </w:r>
+      <w:r>
+        <w:t>я словаря</w:t>
+      </w:r>
+      <w:r>
+        <w:t xml:space="preserve"> в представлении. Он содержит следующие поля:</w:t>
+      </w:r>
+    </w:p>
+    <w:p>
+      <w:r>
+        <w:t>а)</w:t>
+      </w:r>
+      <w:r>
+        <w:t xml:space="preserve"> список </w:t>
+      </w:r>
+      <w:r>
+        <w:t xml:space="preserve">алфавитов (класс </w:t>
+      </w:r>
+      <w:r>
+        <w:rPr>
+          <w:lang w:val="en-US"/>
+        </w:rPr>
+        <w:t>Alphabet</w:t>
+      </w:r>
+      <w:r>
+        <w:t>)</w:t>
+      </w:r>
+      <w:r>
+        <w:t xml:space="preserve"> для </w:t>
+      </w:r>
+      <w:r>
+        <w:t xml:space="preserve">всех </w:t>
+      </w:r>
+      <w:r>
+        <w:t>языков</w:t>
+      </w:r>
+      <w:r>
+        <w:t>;</w:t>
+      </w:r>
+    </w:p>
+    <w:p>
+      <w:r>
+        <w:t>б) основной выбранный язык.</w:t>
+      </w:r>
+    </w:p>
+    <w:p>
+      <w:pPr>
+        <w:pStyle w:val="Heading3"/>
+      </w:pPr>
+      <w:r>
+        <w:rPr>
+          <w:lang w:val="en-US"/>
+        </w:rPr>
+        <w:t>Alphabet</w:t>
+      </w:r>
+    </w:p>
+    <w:p>
+      <w:r>
+        <w:t>Этот класс</w:t>
+      </w:r>
+      <w:r>
+        <w:t xml:space="preserve"> с</w:t>
+      </w:r>
+      <w:r>
+        <w:t>лужит контейнером для группировки слов и словосочетаний в алфавитном порядке. Он содержит следующие поля:</w:t>
+      </w:r>
+    </w:p>
+    <w:p>
+      <w:r>
+        <w:t>а) идентификатор языка, алфавит которого хранится  в объекте этого класса;</w:t>
+      </w:r>
+    </w:p>
+    <w:p>
+      <w:r>
+        <w:t xml:space="preserve">б) список букв (класс </w:t>
+      </w:r>
+      <w:r>
+        <w:rPr>
+          <w:lang w:val="en-US"/>
+        </w:rPr>
+        <w:t>Chapter</w:t>
+      </w:r>
+      <w:r>
+        <w:t xml:space="preserve">) </w:t>
+      </w:r>
+      <w:r>
+        <w:t>языка.</w:t>
+      </w:r>
+    </w:p>
+    <w:p>
+      <w:pPr>
+        <w:pStyle w:val="Heading3"/>
+      </w:pPr>
+      <w:r>
+        <w:rPr>
+          <w:lang w:val="en-US"/>
+        </w:rPr>
+        <w:t>Chapter</w:t>
+      </w:r>
+    </w:p>
+    <w:p>
+      <w:r>
+        <w:t xml:space="preserve">Этот класс </w:t>
+      </w:r>
+      <w:r>
+        <w:t>служит контейнером для группировки слов и словосочетаний в алфавитном порядке в пределах одной буквы алфавита</w:t>
+      </w:r>
+      <w:r>
+        <w:t xml:space="preserve"> </w:t>
+      </w:r>
+      <w:r>
+        <w:t>для</w:t>
+      </w:r>
+      <w:r>
+        <w:t xml:space="preserve"> терминов </w:t>
+      </w:r>
+      <w:r>
+        <w:t xml:space="preserve">у </w:t>
+      </w:r>
+      <w:r>
+        <w:t>которых отсутствует</w:t>
+      </w:r>
+      <w:r>
+        <w:t xml:space="preserve"> родительский термин (основных терминов)</w:t>
+      </w:r>
+      <w:r>
+        <w:t xml:space="preserve">. </w:t>
+      </w:r>
+      <w:r>
+        <w:t>Он содержит следующие поля:</w:t>
+      </w:r>
+    </w:p>
+    <w:p>
+      <w:r>
+        <w:t>а) название раздела, обычно буква алфавита;</w:t>
+      </w:r>
+    </w:p>
+    <w:p>
+      <w:r>
+        <w:t>б) список представлений описаний</w:t>
+      </w:r>
+      <w:r>
+        <w:t xml:space="preserve">  (класс </w:t>
+      </w:r>
+      <w:proofErr w:type="spellStart"/>
+      <w:r>
+        <w:rPr>
+          <w:lang w:val="en-US"/>
+        </w:rPr>
+        <w:t>ConceptionDescriptionViewModel</w:t>
+      </w:r>
+      <w:proofErr w:type="spellEnd"/>
+      <w:r>
+        <w:t>)</w:t>
+      </w:r>
+      <w:r>
+        <w:t xml:space="preserve"> для основных терминов.</w:t>
+      </w:r>
+    </w:p>
+    <w:p>
+      <w:pPr>
+        <w:pStyle w:val="Heading3"/>
+      </w:pPr>
+      <w:r>
+        <w:t>ConceptionDescriptio</w:t>
+      </w:r>
+      <w:r>
+        <w:t>ViewModel</w:t>
+      </w:r>
+    </w:p>
+    <w:p>
+      <w:r>
+        <w:t>Этот класс служит контейнером для группировки слов и словосочетаний в алфавитном порядке для терминов у которых существует родительский термин (дополнительных терминов). Например «аберрация» - основной термин, «хроматическая аберрация» - дополнительный термин. Он содержит следующие поля:</w:t>
+      </w:r>
+    </w:p>
+    <w:p>
+      <w:r>
+        <w:t xml:space="preserve">а) объект </w:t>
+      </w:r>
+      <w:proofErr w:type="spellStart"/>
+      <w:r>
+        <w:rPr>
+          <w:lang w:val="en-US"/>
+        </w:rPr>
+        <w:t>ConceptionDescription</w:t>
+      </w:r>
+      <w:proofErr w:type="spellEnd"/>
+      <w:r>
+        <w:t>;</w:t>
+      </w:r>
+    </w:p>
+    <w:p>
+      <w:r>
+        <w:t xml:space="preserve">б) список представлений описаний  (класс </w:t>
+      </w:r>
+      <w:proofErr w:type="spellStart"/>
+      <w:r>
+        <w:rPr>
+          <w:lang w:val="en-US"/>
+        </w:rPr>
+        <w:t>ConceptionDescriptionViewModel</w:t>
+      </w:r>
+      <w:proofErr w:type="spellEnd"/>
+      <w:r>
+        <w:t>)</w:t>
+      </w:r>
+      <w:r>
+        <w:t xml:space="preserve"> для дополнительных терминов.</w:t>
+      </w:r>
+    </w:p>
+    <w:p>
+      <w:pPr>
+        <w:pStyle w:val="Heading3"/>
+      </w:pPr>
+      <w:proofErr w:type="spellStart"/>
+      <w:r>
+        <w:rPr>
+          <w:lang w:val="en-US"/>
+        </w:rPr>
+        <w:lastRenderedPageBreak/>
+        <w:t>Conception</w:t>
+      </w:r>
+      <w:r>
+        <w:rPr>
+          <w:lang w:val="en-US"/>
+        </w:rPr>
+        <w:t>Description</w:t>
+      </w:r>
+      <w:r>
+        <w:rPr>
+          <w:lang w:val="en-US"/>
+        </w:rPr>
+        <w:t>Edit</w:t>
+      </w:r>
+      <w:proofErr w:type="spellEnd"/>
+      <w:r>
+        <w:t>ViewModel</w:t>
+      </w:r>
+    </w:p>
+    <w:p>
+      <w:r>
+        <w:t xml:space="preserve">Этот класс предоставляет поля для </w:t>
+      </w:r>
+      <w:r>
+        <w:t>изменения/добавления описаний терминов на всех доступных языках</w:t>
+      </w:r>
+      <w:r>
+        <w:t>. Он содержит следующие поля</w:t>
+      </w:r>
+      <w:r>
+        <w:t xml:space="preserve"> и методы</w:t>
+      </w:r>
+      <w:r>
+        <w:t>:</w:t>
+      </w:r>
+    </w:p>
+    <w:p>
+      <w:r>
+        <w:t>а)</w:t>
+      </w:r>
+      <w:r>
+        <w:t xml:space="preserve"> описание термина для выбранного языка;</w:t>
+      </w:r>
+    </w:p>
+    <w:p>
+      <w:pPr>
+        <w:ind w:firstLine="708"/>
+      </w:pPr>
+      <w:r>
+        <w:t xml:space="preserve">б) </w:t>
+      </w:r>
+      <w:r>
+        <w:t>описание раздела термина;</w:t>
+      </w:r>
+    </w:p>
+    <w:p>
+      <w:pPr>
+        <w:ind w:firstLine="708"/>
+      </w:pPr>
+      <w:r>
+        <w:t xml:space="preserve">в) </w:t>
+      </w:r>
+      <w:r>
+        <w:t>описание семантики термина;</w:t>
+      </w:r>
+    </w:p>
+    <w:p>
+      <w:pPr>
+        <w:ind w:firstLine="708"/>
+      </w:pPr>
+      <w:r>
+        <w:t>г</w:t>
+      </w:r>
+      <w:r>
+        <w:t xml:space="preserve">) </w:t>
+      </w:r>
+      <w:r>
+        <w:t>описания изменяемой части описания термина;</w:t>
+      </w:r>
+    </w:p>
+    <w:p>
+      <w:pPr>
+        <w:ind w:firstLine="708"/>
+      </w:pPr>
+      <w:r>
+        <w:t>д</w:t>
+      </w:r>
+      <w:r>
+        <w:t xml:space="preserve">) </w:t>
+      </w:r>
+      <w:r>
+        <w:t>части речи описания термина;</w:t>
+      </w:r>
+      <w:r>
+        <w:t xml:space="preserve"> </w:t>
+      </w:r>
+    </w:p>
+    <w:p>
+      <w:pPr>
+        <w:ind w:firstLine="708"/>
+      </w:pPr>
+      <w:r>
+        <w:t>е</w:t>
+      </w:r>
+      <w:r>
+        <w:t xml:space="preserve">) </w:t>
+      </w:r>
+      <w:r>
+        <w:t>операции по добавлению/удалению/изменению описаний терминов.</w:t>
+      </w:r>
+    </w:p>
+    <w:p>
+      <w:pPr>
+        <w:pStyle w:val="Heading3"/>
+      </w:pPr>
+      <w:r>
+        <w:t>Conception</w:t>
+      </w:r>
+      <w:r>
+        <w:t>ViewModel</w:t>
+      </w:r>
+    </w:p>
+    <w:p>
+      <w:r>
+        <w:t xml:space="preserve">Этот класс </w:t>
+      </w:r>
+      <w:r>
+        <w:t>предзначен для представления термина с переводами на все доступные языки</w:t>
+      </w:r>
+      <w:r>
+        <w:t>. Он содержит следующие поля</w:t>
+      </w:r>
+      <w:r>
+        <w:t xml:space="preserve"> и методы</w:t>
+      </w:r>
+      <w:r>
+        <w:t>:</w:t>
+      </w:r>
+    </w:p>
+    <w:p>
+      <w:r>
+        <w:t>а)</w:t>
+      </w:r>
+      <w:r>
+        <w:t xml:space="preserve"> описани</w:t>
+      </w:r>
+      <w:r>
+        <w:t>я</w:t>
+      </w:r>
+      <w:r>
+        <w:t xml:space="preserve"> термина для </w:t>
+      </w:r>
+      <w:r>
+        <w:t xml:space="preserve">всех доступных </w:t>
+      </w:r>
+      <w:r>
+        <w:t>язык</w:t>
+      </w:r>
+      <w:r>
+        <w:t>ов</w:t>
+      </w:r>
+      <w:r>
+        <w:t>;</w:t>
+      </w:r>
+    </w:p>
+    <w:p>
+      <w:r>
+        <w:t>б</w:t>
+      </w:r>
+      <w:r>
+        <w:t xml:space="preserve">) </w:t>
+      </w:r>
+      <w:r>
+        <w:t xml:space="preserve">операции по выбору описаний термина для последующей модификации при помощи </w:t>
+      </w:r>
+      <w:r>
+        <w:t>ConceptionDescriptionEditViewModel</w:t>
+      </w:r>
+      <w:r>
+        <w:t>.</w:t>
+      </w:r>
+    </w:p>
+    <w:p>
+      <w:r>
+        <w:t xml:space="preserve">Диаграмма </w:t>
+      </w:r>
+      <w:r>
+        <w:t>классов представлений представлена на рисунке 3.</w:t>
+      </w:r>
+    </w:p>
+    <w:p>
+      <w:pPr>
+        <w:pStyle w:val="Heading2"/>
+      </w:pPr>
+      <w:r>
+        <w:t>Представление</w:t>
+      </w:r>
+    </w:p>
+    <w:p>
+      <w:r>
+        <w:t>Отображает данные словаря полученные из м</w:t>
+      </w:r>
+      <w:r>
+        <w:t>одел</w:t>
+      </w:r>
+      <w:r>
+        <w:t>и</w:t>
+      </w:r>
+      <w:r>
+        <w:t xml:space="preserve"> представления</w:t>
+      </w:r>
+      <w:r>
+        <w:t>. По сути это графический интерфейс программной системы. Представление реагирует на событие изменения значений свойств или команд, предоставляемых моделью представления. При взаимодействии пользователя с элементами интерфейса, представление вызывает соответствующую команду, предоставленную моделью представления. Таким образом, происходит обмен взаимодействие между интерфейсом пользователя и логикой программной системы.</w:t>
+      </w:r>
+    </w:p>
+    <w:p/>
+    <w:p>
+      <w:r>
+        <w:rPr>
+          <w:noProof/>
+          <w:lang w:eastAsia="ru-RU"/>
+        </w:rPr>
+        <w:lastRenderedPageBreak/>
+        <w:drawing>
+          <wp:inline distT="0" distB="0" distL="0" distR="0">
+            <wp:extent cx="5443855" cy="7187565"/>
+            <wp:effectExtent l="0" t="0" r="0" b="0"/>
+            <wp:docPr id="6" name="Picture 6"/>
+            <wp:cNvGraphicFramePr>
+              <a:graphicFrameLocks xmlns:a="http://schemas.openxmlformats.org/drawingml/2006/main" noChangeAspect="1"/>
+            </wp:cNvGraphicFramePr>
+            <a:graphic xmlns:a="http://schemas.openxmlformats.org/drawingml/2006/main">
+              <a:graphicData uri="http://schemas.openxmlformats.org/drawingml/2006/picture">
+                <pic:pic xmlns:pic="http://schemas.openxmlformats.org/drawingml/2006/picture">
+                  <pic:nvPicPr>
+                    <pic:cNvPr id="0" name="Picture 2"/>
+                    <pic:cNvPicPr>
+                      <a:picLocks noChangeAspect="1" noChangeArrowheads="1"/>
+                    </pic:cNvPicPr>
+                  </pic:nvPicPr>
+                  <pic:blipFill>
+                    <a:blip r:embed="rId8">
+                      <a:extLst>
+                        <a:ext uri="{28A0092B-C50C-407E-A947-70E740481C1C}">
+                          <a14:useLocalDpi xmlns:a14="http://schemas.microsoft.com/office/drawing/2010/main" val="0"/>
+                        </a:ext>
+                      </a:extLst>
+                    </a:blip>
+                    <a:srcRect/>
+                    <a:stretch>
+                      <a:fillRect/>
+                    </a:stretch>
+                  </pic:blipFill>
+                  <pic:spPr bwMode="auto">
+                    <a:xfrm>
+                      <a:off x="0" y="0"/>
+                      <a:ext cx="5443855" cy="7187565"/>
+                    </a:xfrm>
+                    <a:prstGeom prst="rect">
+                      <a:avLst/>
+                    </a:prstGeom>
+                    <a:noFill/>
+                    <a:ln>
+                      <a:noFill/>
+                    </a:ln>
+                  </pic:spPr>
+                </pic:pic>
+              </a:graphicData>
+            </a:graphic>
+          </wp:inline>
+        </w:drawing>
+      </w:r>
+      <w:r>
+        <w:t xml:space="preserve"> </w:t>
       </w:r>
     </w:p>
     <w:p>
       <w:pPr>
         <w:ind w:firstLine="0"/>
+        <w:jc w:val="center"/>
+      </w:pPr>
+      <w:r>
+        <w:t xml:space="preserve">Рисунок 3 – </w:t>
+      </w:r>
+      <w:r>
+        <w:t>Диаграмма</w:t>
+      </w:r>
+      <w:r>
+        <w:t xml:space="preserve"> классов представлений</w:t>
+      </w:r>
+    </w:p>
+    <w:p>
+      <w:pPr>
+        <w:spacing w:after="200" w:line="276" w:lineRule="auto"/>
+        <w:ind w:firstLine="0"/>
+        <w:jc w:val="left"/>
+      </w:pPr>
+    </w:p>
+    <w:p/>
+    <w:p/>
+    <w:p/>
+    <w:p/>
+    <w:p>
+      <w:pPr>
+        <w:pStyle w:val="Heading1"/>
+        <w:jc w:val="center"/>
+      </w:pPr>
+      <w:r>
+        <w:lastRenderedPageBreak/>
+        <w:t>Пользовательское о</w:t>
+      </w:r>
+      <w:r>
+        <w:t>писание программной системы трёхъязычного словаря</w:t>
+      </w:r>
+    </w:p>
+    <w:p>
+      <w:pPr>
+        <w:pStyle w:val="Heading2"/>
+        <w:ind w:firstLine="708"/>
+        <w:rPr>
+          <w:lang w:val="uk-UA"/>
+        </w:rPr>
+      </w:pPr>
+      <w:r>
+        <w:rPr>
+          <w:lang w:val="uk-UA"/>
+        </w:rPr>
+        <w:t>Общие сведения</w:t>
+      </w:r>
+    </w:p>
+    <w:p>
+      <w:r>
+        <w:t>Программная система трёхъязычного словаря Предназначена для создания, редактирования</w:t>
+      </w:r>
+      <w:r>
+        <w:t>, просмотра</w:t>
+      </w:r>
+      <w:r>
+        <w:t xml:space="preserve"> словарных статей </w:t>
+      </w:r>
+      <w:r>
+        <w:t xml:space="preserve">и их переводных эквивалентов </w:t>
+      </w:r>
+      <w:r>
+        <w:t xml:space="preserve">на трёх </w:t>
+      </w:r>
+      <w:r>
+        <w:t>языках.</w:t>
+      </w:r>
+    </w:p>
+    <w:p>
+      <w:r>
+        <w:t>Минимальные системные требования</w:t>
+      </w:r>
+      <w:r>
+        <w:t>:</w:t>
+      </w:r>
+    </w:p>
+    <w:p>
+      <w:pPr>
+        <w:numPr>
+          <w:ilvl w:val="0"/>
+          <w:numId w:val="2"/>
+        </w:numPr>
+        <w:ind w:left="0" w:firstLine="357"/>
+      </w:pPr>
+      <w:r>
+        <w:t>проце</w:t>
+      </w:r>
+      <w:r>
+        <w:t>с</w:t>
+      </w:r>
+      <w:r>
+        <w:t>сор 1000 МГц;</w:t>
+      </w:r>
+    </w:p>
+    <w:p>
+      <w:pPr>
+        <w:numPr>
+          <w:ilvl w:val="0"/>
+          <w:numId w:val="2"/>
+        </w:numPr>
+        <w:ind w:left="0" w:firstLine="357"/>
+      </w:pPr>
+      <w:r>
+        <w:t>оперативна</w:t>
+      </w:r>
+      <w:r>
+        <w:t>я</w:t>
+      </w:r>
+      <w:r>
+        <w:t xml:space="preserve"> память 512 Мб;</w:t>
+      </w:r>
+    </w:p>
+    <w:p>
+      <w:pPr>
+        <w:numPr>
+          <w:ilvl w:val="0"/>
+          <w:numId w:val="2"/>
+        </w:numPr>
+        <w:ind w:left="0" w:firstLine="357"/>
+      </w:pPr>
+      <w:r>
+        <w:t>не менее</w:t>
+      </w:r>
+      <w:r>
+        <w:t xml:space="preserve"> 100 Мб </w:t>
+      </w:r>
+      <w:r>
+        <w:t>свобо</w:t>
+      </w:r>
+      <w:r>
+        <w:t>дного места на жестком диске</w:t>
+      </w:r>
+      <w:r>
+        <w:t>;</w:t>
+      </w:r>
+    </w:p>
+    <w:p>
+      <w:pPr>
+        <w:numPr>
+          <w:ilvl w:val="0"/>
+          <w:numId w:val="2"/>
+        </w:numPr>
+        <w:ind w:left="0" w:firstLine="357"/>
+      </w:pPr>
+      <w:r>
+        <w:t>операц</w:t>
+      </w:r>
+      <w:r>
+        <w:t>ионная</w:t>
+      </w:r>
+      <w:r>
+        <w:t xml:space="preserve"> система не ниже Windows XP SP3</w:t>
+      </w:r>
+      <w:r>
+        <w:t>;</w:t>
+      </w:r>
+    </w:p>
+    <w:p>
+      <w:pPr>
+        <w:numPr>
+          <w:ilvl w:val="0"/>
+          <w:numId w:val="2"/>
+        </w:numPr>
+        <w:ind w:left="0" w:firstLine="357"/>
+      </w:pPr>
+      <w:r>
+        <w:t>.Net Framework 4 Client Profile;</w:t>
+      </w:r>
+    </w:p>
+    <w:p>
+      <w:pPr>
+        <w:pStyle w:val="Heading2"/>
+      </w:pPr>
+      <w:r>
+        <w:t>Интерфейс пользователя</w:t>
+      </w:r>
+    </w:p>
+    <w:p>
+      <w:r>
+        <w:t>Интерфейс пользователя представлен на рису</w:t>
+      </w:r>
+      <w:r>
+        <w:t xml:space="preserve">нке </w:t>
+      </w:r>
+      <w:r>
+        <w:t>4</w:t>
+      </w:r>
+      <w:r>
+        <w:t>.</w:t>
+      </w:r>
+    </w:p>
+    <w:p>
+      <w:pPr>
+        <w:ind w:firstLine="0"/>
+      </w:pPr>
+      <w:r>
+        <w:rPr>
+          <w:noProof/>
+          <w:lang w:eastAsia="ru-RU"/>
+        </w:rPr>
+        <w:drawing>
+          <wp:inline distT="0" distB="0" distL="0" distR="0">
+            <wp:extent cx="5940425" cy="3140764"/>
+            <wp:effectExtent l="0" t="0" r="0" b="0"/>
+            <wp:docPr id="4" name="Picture 4" descr="D:\AS\_Aspirantura\Projects\TrilingualDictionary\docs\UI.png"/>
+            <wp:cNvGraphicFramePr>
+              <a:graphicFrameLocks xmlns:a="http://schemas.openxmlformats.org/drawingml/2006/main" noChangeAspect="1"/>
+            </wp:cNvGraphicFramePr>
+            <a:graphic xmlns:a="http://schemas.openxmlformats.org/drawingml/2006/main">
+              <a:graphicData uri="http://schemas.openxmlformats.org/drawingml/2006/picture">
+                <pic:pic xmlns:pic="http://schemas.openxmlformats.org/drawingml/2006/picture">
+                  <pic:nvPicPr>
+                    <pic:cNvPr id="0" name="Picture 2" descr="D:\AS\_Aspirantura\Projects\TrilingualDictionary\docs\UI.png"/>
+                    <pic:cNvPicPr>
+                      <a:picLocks noChangeAspect="1" noChangeArrowheads="1"/>
+                    </pic:cNvPicPr>
+                  </pic:nvPicPr>
+                  <pic:blipFill>
+                    <a:blip r:embed="rId9">
+                      <a:extLst>
+                        <a:ext uri="{28A0092B-C50C-407E-A947-70E740481C1C}">
+                          <a14:useLocalDpi xmlns:a14="http://schemas.microsoft.com/office/drawing/2010/main" val="0"/>
+                        </a:ext>
+                      </a:extLst>
+                    </a:blip>
+                    <a:srcRect/>
+                    <a:stretch>
+                      <a:fillRect/>
+                    </a:stretch>
+                  </pic:blipFill>
+                  <pic:spPr bwMode="auto">
+                    <a:xfrm>
+                      <a:off x="0" y="0"/>
+                      <a:ext cx="5940425" cy="3140764"/>
+                    </a:xfrm>
+                    <a:prstGeom prst="rect">
+                      <a:avLst/>
+                    </a:prstGeom>
+                    <a:noFill/>
+                    <a:ln>
+                      <a:noFill/>
+                    </a:ln>
+                  </pic:spPr>
+                </pic:pic>
+              </a:graphicData>
+            </a:graphic>
+          </wp:inline>
+        </w:drawing>
+      </w:r>
+    </w:p>
+    <w:p>
+      <w:pPr>
+        <w:ind w:firstLine="0"/>
+        <w:jc w:val="center"/>
+      </w:pPr>
+      <w:r>
+        <w:t xml:space="preserve">Рисунок </w:t>
+      </w:r>
+      <w:r>
+        <w:t>4</w:t>
+      </w:r>
+      <w:r>
+        <w:t xml:space="preserve"> – Главное окно словаря</w:t>
+      </w:r>
+    </w:p>
+    <w:p>
+      <w:pPr>
+        <w:ind w:firstLine="0"/>
       </w:pPr>
     </w:p>
     <w:p>
@@ -1018,7 +1503,11 @@
         <w:t>#</w:t>
       </w:r>
       <w:r>
-        <w:t xml:space="preserve">» в словах обозначает ударение, поиск может осуществляться как с учетом ударений, так и без их учета. </w:t>
+        <w:t xml:space="preserve">» в словах обозначает ударение, поиск может </w:t>
+      </w:r>
+      <w:r>
+        <w:lastRenderedPageBreak/>
+        <w:t xml:space="preserve">осуществляться как с учетом ударений, так и без их учета. </w:t>
       </w:r>
       <w:r>
         <w:t>После нажатие кнопки «Найти» производится поиск термина в левой панели.</w:t>
@@ -1034,7 +1523,7 @@
     </w:p>
     <w:p>
       <w:pPr>
-        <w:pStyle w:val="3"/>
+        <w:pStyle w:val="Heading3"/>
       </w:pPr>
       <w:r>
         <w:t>Редактирование терминов</w:t>
@@ -1047,7 +1536,7 @@
     </w:p>
     <w:p>
       <w:pPr>
-        <w:pStyle w:val="4"/>
+        <w:pStyle w:val="Heading4"/>
       </w:pPr>
       <w:r>
         <w:t>Создание/изменение описания термина</w:t>
@@ -1092,16 +1581,7 @@
         <w:ind w:firstLine="708"/>
       </w:pPr>
       <w:r>
-        <w:lastRenderedPageBreak/>
-        <w:t xml:space="preserve">В поле «Тема» вводится условное обозначение отрасли термина </w:t>
-      </w:r>
-      <w:proofErr w:type="gramStart"/>
-      <w:r>
-        <w:t xml:space="preserve">( </w:t>
-      </w:r>
-      <w:proofErr w:type="gramEnd"/>
-      <w:r>
-        <w:t xml:space="preserve">например, мат., физ. и т.д.) </w:t>
+        <w:t xml:space="preserve">В поле «Тема» вводится условное обозначение отрасли термина ( например, мат., физ. и т.д.) </w:t>
       </w:r>
     </w:p>
     <w:p>
@@ -1112,96 +1592,38 @@
         <w:t>В поле «Семантика» вводится расширенное описание</w:t>
       </w:r>
       <w:r>
-        <w:t xml:space="preserve"> (</w:t>
-      </w:r>
-      <w:proofErr w:type="gramStart"/>
-      <w:r>
-        <w:t>например</w:t>
-      </w:r>
-      <w:proofErr w:type="gramEnd"/>
-      <w:r>
-        <w:t xml:space="preserve"> слово «акт» может иметь два значения «действие» и «документ»)</w:t>
-      </w:r>
-    </w:p>
-    <w:p>
-      <w:pPr>
-        <w:ind w:firstLine="708"/>
-      </w:pPr>
-      <w:r>
-        <w:t>В поле «Изменяемая часть» вводится либо слово целиком, если необходимо показать переход ударения или изменение фонем (</w:t>
-      </w:r>
-      <w:proofErr w:type="gramStart"/>
-      <w:r>
-        <w:t>например</w:t>
-      </w:r>
-      <w:proofErr w:type="gramEnd"/>
-      <w:r>
-        <w:t xml:space="preserve"> для слова «</w:t>
-      </w:r>
-      <w:proofErr w:type="spellStart"/>
-      <w:r>
-        <w:t>вiсь</w:t>
-      </w:r>
-      <w:proofErr w:type="spellEnd"/>
-      <w:r>
-        <w:t>» в этом поле будет «</w:t>
-      </w:r>
-      <w:proofErr w:type="spellStart"/>
-      <w:r>
-        <w:t>осi</w:t>
-      </w:r>
-      <w:proofErr w:type="spellEnd"/>
-      <w:r>
-        <w:t>»)</w:t>
+        <w:t xml:space="preserve"> (например слово «акт» может иметь два значения «действие» и «документ»)</w:t>
+      </w:r>
+    </w:p>
+    <w:p>
+      <w:pPr>
+        <w:ind w:firstLine="708"/>
+      </w:pPr>
+      <w:r>
+        <w:t>В поле «Изменяемая часть» вводится либо слово целиком, если необходимо показать переход ударения или изменение фонем (например для слова «вiсь» в этом поле будет «осi»)</w:t>
       </w:r>
       <w:r>
         <w:t>.</w:t>
       </w:r>
       <w:r>
-        <w:t xml:space="preserve"> Либо окончание (либо какая-либо другая изменяемая часть) слова (например для слова «дейтрон» в этом поле будет </w:t>
-      </w:r>
-      <w:proofErr w:type="gramStart"/>
-      <w:r>
-        <w:t>«-</w:t>
-      </w:r>
-      <w:proofErr w:type="gramEnd"/>
-      <w:r>
-        <w:t>на», а для слова «</w:t>
-      </w:r>
-      <w:proofErr w:type="spellStart"/>
+        <w:t xml:space="preserve"> Либо окончание (либо какая-либо другая изменяемая часть) слова (например для слова «дейтрон» в этом поле будет «-на», а для слова «</w:t>
+      </w:r>
       <w:r>
         <w:rPr>
           <w:lang w:val="uk-UA"/>
         </w:rPr>
         <w:t>нелінійність</w:t>
       </w:r>
-      <w:proofErr w:type="spellEnd"/>
-      <w:r>
-        <w:t>» - «-</w:t>
-      </w:r>
-      <w:proofErr w:type="spellStart"/>
-      <w:r>
-        <w:t>ностi</w:t>
-      </w:r>
-      <w:proofErr w:type="spellEnd"/>
-      <w:r>
-        <w:t>»).</w:t>
-      </w:r>
-    </w:p>
-    <w:p>
-      <w:pPr>
-        <w:ind w:firstLine="708"/>
-      </w:pPr>
-      <w:r>
-        <w:t xml:space="preserve">В поле «Тип изменяемой части» вводится тип изменяемой части ( </w:t>
-      </w:r>
-      <w:proofErr w:type="gramStart"/>
-      <w:r>
-        <w:t>например</w:t>
-      </w:r>
-      <w:proofErr w:type="gramEnd"/>
-      <w:r>
-        <w:t xml:space="preserve"> родит</w:t>
+      <w:r>
+        <w:t>» - «-ностi»).</w:t>
+      </w:r>
+    </w:p>
+    <w:p>
+      <w:pPr>
+        <w:ind w:firstLine="708"/>
+      </w:pPr>
+      <w:r>
+        <w:t>В поле «Тип изменяемой части» вводится тип изменяемой части ( например родит</w:t>
       </w:r>
       <w:r>
         <w:t>е</w:t>
@@ -1215,33 +1637,20 @@
         <w:ind w:firstLine="708"/>
       </w:pPr>
       <w:r>
-        <w:t xml:space="preserve">В поле «Часть речи» вводится часть речи, если это </w:t>
-      </w:r>
-      <w:proofErr w:type="gramStart"/>
-      <w:r>
-        <w:t>существенно/применимо</w:t>
-      </w:r>
-      <w:proofErr w:type="gramEnd"/>
-    </w:p>
-    <w:p>
-      <w:pPr>
-        <w:ind w:firstLine="708"/>
-      </w:pPr>
-      <w:r>
-        <w:t>В поле «</w:t>
-      </w:r>
-      <w:proofErr w:type="gramStart"/>
-      <w:r>
-        <w:t>см</w:t>
-      </w:r>
-      <w:proofErr w:type="gramEnd"/>
-      <w:r>
-        <w:t>. ещё» вводится отсылка к другому слову в статье.</w:t>
-      </w:r>
-    </w:p>
-    <w:p>
-      <w:pPr>
-        <w:pStyle w:val="4"/>
+        <w:t>В поле «Часть речи» вводится часть речи, если это существенно/применимо</w:t>
+      </w:r>
+    </w:p>
+    <w:p>
+      <w:pPr>
+        <w:ind w:firstLine="708"/>
+      </w:pPr>
+      <w:r>
+        <w:t>В поле «см. ещё» вводится отсылка к другому слову в статье.</w:t>
+      </w:r>
+    </w:p>
+    <w:p>
+      <w:pPr>
+        <w:pStyle w:val="Heading4"/>
       </w:pPr>
       <w:r>
         <w:t>Изменение описания существующего термина</w:t>
@@ -1283,6 +1692,7 @@
         <w:ind w:firstLine="708"/>
       </w:pPr>
       <w:r>
+        <w:lastRenderedPageBreak/>
         <w:t>«Изменить описание» - изменяет описание для выбранного языка, выбранного термина. Кнопка активна, если описание на выбранном языке уже существует.</w:t>
       </w:r>
     </w:p>
@@ -1296,7 +1706,7 @@
     </w:p>
     <w:p>
       <w:pPr>
-        <w:pStyle w:val="4"/>
+        <w:pStyle w:val="Heading4"/>
       </w:pPr>
       <w:r>
         <w:t>Добавление/удаление</w:t>
@@ -1342,7 +1752,7 @@
     </w:p>
     <w:p>
       <w:pPr>
-        <w:pStyle w:val="3"/>
+        <w:pStyle w:val="Heading3"/>
       </w:pPr>
       <w:r>
         <w:t>Описание терминов</w:t>
@@ -1350,52 +1760,50 @@
     </w:p>
     <w:p>
       <w:r>
-        <w:t xml:space="preserve">В левой панели необходимо выбрать термин, для которого надо получить описание. </w:t>
-      </w:r>
-      <w:r>
-        <w:t xml:space="preserve">В выпадающем меню «Выберите язык» необходимо выбрать язык, для которого </w:t>
-      </w:r>
-      <w:r>
-        <w:lastRenderedPageBreak/>
-        <w:t xml:space="preserve">необходимо увидеть описание. Описание на данном языке будет отображено в поле под выпадающим меню. Если </w:t>
-      </w:r>
-      <w:proofErr w:type="gramStart"/>
-      <w:r>
-        <w:t>отмечен</w:t>
-      </w:r>
-      <w:proofErr w:type="gramEnd"/>
+        <w:t>В левой панели необходимо выбрать термин, для которого надо получить описани</w:t>
+      </w:r>
+      <w:r>
+        <w:t>я</w:t>
+      </w:r>
+      <w:r>
+        <w:t xml:space="preserve">. </w:t>
+      </w:r>
+      <w:r>
+        <w:t xml:space="preserve">В </w:t>
+      </w:r>
+      <w:r>
+        <w:t>средней панели</w:t>
+      </w:r>
       <w:r>
         <w:t xml:space="preserve"> </w:t>
       </w:r>
-      <w:proofErr w:type="spellStart"/>
-      <w:r>
-        <w:t>чекбокс</w:t>
-      </w:r>
-      <w:proofErr w:type="spellEnd"/>
-      <w:r>
-        <w:t xml:space="preserve"> «Показывать на всех доступных языках», то будут от</w:t>
+      <w:r>
+        <w:t>будут от</w:t>
       </w:r>
       <w:r>
         <w:t>о</w:t>
       </w:r>
       <w:r>
-        <w:t>бражены описания на всех доступных языках. Каждое описание с новой строки.</w:t>
-      </w:r>
-    </w:p>
-    <w:p>
-      <w:pPr>
-        <w:pStyle w:val="10"/>
-      </w:pPr>
-      <w:r>
-        <w:t xml:space="preserve">Особенности </w:t>
-      </w:r>
-      <w:proofErr w:type="spellStart"/>
-      <w:r>
-        <w:t>парсинга</w:t>
-      </w:r>
-      <w:proofErr w:type="spellEnd"/>
-      <w:r>
-        <w:t xml:space="preserve"> отсканированного и распознанного текста</w:t>
+        <w:t>бражены описания</w:t>
+      </w:r>
+      <w:r>
+        <w:t xml:space="preserve"> термина на всех доступных языках</w:t>
+      </w:r>
+      <w:r>
+        <w:t xml:space="preserve"> в виде древообразной структуры, сгруппированной по языкам.</w:t>
+      </w:r>
+      <w:r>
+        <w:t xml:space="preserve"> Поле «Изменить термин» будет заполнено в зависимости от выбранного описания в средней панели.</w:t>
+      </w:r>
+      <w:bookmarkStart w:id="0" w:name="_GoBack"/>
+      <w:bookmarkEnd w:id="0"/>
+    </w:p>
+    <w:p>
+      <w:pPr>
+        <w:pStyle w:val="Heading1"/>
+      </w:pPr>
+      <w:r>
+        <w:t>Особенности парсинга отсканированного и распознанного текста</w:t>
       </w:r>
     </w:p>
     <w:p>
@@ -1437,24 +1845,17 @@
       <w:r>
         <w:t xml:space="preserve">Все термины из документов в </w:t>
       </w:r>
-      <w:proofErr w:type="gramStart"/>
       <w:r>
         <w:rPr>
           <w:lang w:val="en-US"/>
         </w:rPr>
         <w:t>MSWord</w:t>
       </w:r>
-      <w:proofErr w:type="gramEnd"/>
-      <w:r>
-        <w:t xml:space="preserve">формате были преобразованы в текстовый </w:t>
-      </w:r>
-      <w:proofErr w:type="spellStart"/>
-      <w:r>
-        <w:t>юникодный</w:t>
-      </w:r>
-      <w:proofErr w:type="spellEnd"/>
-      <w:r>
-        <w:t xml:space="preserve"> формат. Это стало возможным</w:t>
+      <w:r>
+        <w:t xml:space="preserve"> </w:t>
+      </w:r>
+      <w:r>
+        <w:t>формате были преобразованы в текстовый юникодный формат. Это стало возможным</w:t>
       </w:r>
       <w:r>
         <w:t>,</w:t>
@@ -1483,15 +1884,7 @@
         <w:t>с</w:t>
       </w:r>
       <w:r>
-        <w:t xml:space="preserve">ь исправить простой заменой. Ударные буквы после </w:t>
-      </w:r>
-      <w:proofErr w:type="spellStart"/>
-      <w:r>
-        <w:t>парсинга</w:t>
-      </w:r>
-      <w:proofErr w:type="spellEnd"/>
-      <w:r>
-        <w:t xml:space="preserve"> помечаются символом «</w:t>
+        <w:t>ь исправить простой заменой. Ударные буквы после парсинга помечаются символом «</w:t>
       </w:r>
       <w:r>
         <w:t>#</w:t>
@@ -1505,6 +1898,7 @@
         <w:ind w:firstLine="708"/>
       </w:pPr>
       <w:r>
+        <w:lastRenderedPageBreak/>
         <w:t>Аналогичным образом были выявлены неправильные скобки. В общем случае регулярные выражения неприменимы для определения скобок, но в данном конкретном случае это подошло, поскольку отсутствовали более-менее сложные вложенные структуры скобок.</w:t>
       </w:r>
     </w:p>
@@ -1521,15 +1915,7 @@
         <w:ind w:firstLine="708"/>
       </w:pPr>
       <w:r>
-        <w:t xml:space="preserve">При дальнейшем </w:t>
-      </w:r>
-      <w:proofErr w:type="spellStart"/>
-      <w:r>
-        <w:t>парсинге</w:t>
-      </w:r>
-      <w:proofErr w:type="spellEnd"/>
-      <w:r>
-        <w:t xml:space="preserve"> были выбраны отрасль, </w:t>
+        <w:t xml:space="preserve">При дальнейшем парсинге были выбраны отрасль, </w:t>
       </w:r>
       <w:r>
         <w:t>семантика (</w:t>
@@ -1546,8 +1932,6 @@
       <w:r>
         <w:t>.</w:t>
       </w:r>
-      <w:bookmarkStart w:id="0" w:name="_GoBack"/>
-      <w:bookmarkEnd w:id="0"/>
     </w:p>
     <w:p>
       <w:pPr>
@@ -1565,7 +1949,7 @@
 </file>
 
 <file path=word/numbering.xml><?xml version="1.0" encoding="utf-8"?>
-<w:numbering xmlns:ve="http://schemas.openxmlformats.org/markup-compatibility/2006" xmlns:o="urn:schemas-microsoft-com:office:office" xmlns:r="http://schemas.openxmlformats.org/officeDocument/2006/relationships" xmlns:m="http://schemas.openxmlformats.org/officeDocument/2006/math" xmlns:v="urn:schemas-microsoft-com:vml" xmlns:wp="http://schemas.openxmlformats.org/drawingml/2006/wordprocessingDrawing" xmlns:w10="urn:schemas-microsoft-com:office:word" xmlns:w="http://schemas.openxmlformats.org/wordprocessingml/2006/main" xmlns:wne="http://schemas.microsoft.com/office/word/2006/wordml">
+<w:numbering xmlns:wpc="http://schemas.microsoft.com/office/word/2010/wordprocessingCanvas" xmlns:mc="http://schemas.openxmlformats.org/markup-compatibility/2006" xmlns:o="urn:schemas-microsoft-com:office:office" xmlns:r="http://schemas.openxmlformats.org/officeDocument/2006/relationships" xmlns:m="http://schemas.openxmlformats.org/officeDocument/2006/math" xmlns:v="urn:schemas-microsoft-com:vml" xmlns:wp14="http://schemas.microsoft.com/office/word/2010/wordprocessingDrawing" xmlns:wp="http://schemas.openxmlformats.org/drawingml/2006/wordprocessingDrawing" xmlns:w10="urn:schemas-microsoft-com:office:word" xmlns:w="http://schemas.openxmlformats.org/wordprocessingml/2006/main" xmlns:w14="http://schemas.microsoft.com/office/word/2010/wordml" xmlns:wpg="http://schemas.microsoft.com/office/word/2010/wordprocessingGroup" xmlns:wpi="http://schemas.microsoft.com/office/word/2010/wordprocessingInk" xmlns:wne="http://schemas.microsoft.com/office/word/2006/wordml" xmlns:wps="http://schemas.microsoft.com/office/word/2010/wordprocessingShape" mc:Ignorable="w14 wp14">
   <w:abstractNum w:abstractNumId="0">
     <w:nsid w:val="142C0E51"/>
     <w:multiLevelType w:val="hybridMultilevel"/>
@@ -1847,7 +2231,7 @@
 </file>
 
 <file path=word/styles.xml><?xml version="1.0" encoding="utf-8"?>
-<w:styles xmlns:r="http://schemas.openxmlformats.org/officeDocument/2006/relationships" xmlns:w="http://schemas.openxmlformats.org/wordprocessingml/2006/main">
+<w:styles xmlns:mc="http://schemas.openxmlformats.org/markup-compatibility/2006" xmlns:r="http://schemas.openxmlformats.org/officeDocument/2006/relationships" xmlns:w="http://schemas.openxmlformats.org/wordprocessingml/2006/main" xmlns:w14="http://schemas.microsoft.com/office/word/2010/wordml" mc:Ignorable="w14">
   <w:docDefaults>
     <w:rPrDefault>
       <w:rPr>
@@ -2002,7 +2386,7 @@
     <w:lsdException w:name="Bibliography" w:uiPriority="37"/>
     <w:lsdException w:name="TOC Heading" w:uiPriority="39" w:qFormat="1"/>
   </w:latentStyles>
-  <w:style w:type="paragraph" w:default="1" w:styleId="a">
+  <w:style w:type="paragraph" w:default="1" w:styleId="Normal">
     <w:name w:val="Normal"/>
     <w:qFormat/>
     <w:rsid w:val="00B9671C"/>
@@ -2016,11 +2400,11 @@
       <w:sz w:val="24"/>
     </w:rPr>
   </w:style>
-  <w:style w:type="paragraph" w:styleId="10">
+  <w:style w:type="paragraph" w:styleId="Heading1">
     <w:name w:val="heading 1"/>
-    <w:basedOn w:val="a"/>
-    <w:next w:val="a"/>
-    <w:link w:val="11"/>
+    <w:basedOn w:val="Normal"/>
+    <w:next w:val="Normal"/>
+    <w:link w:val="Heading1Char"/>
     <w:uiPriority w:val="9"/>
     <w:qFormat/>
     <w:rsid w:val="00DC1002"/>
@@ -2039,11 +2423,11 @@
       <w:szCs w:val="28"/>
     </w:rPr>
   </w:style>
-  <w:style w:type="paragraph" w:styleId="2">
+  <w:style w:type="paragraph" w:styleId="Heading2">
     <w:name w:val="heading 2"/>
-    <w:basedOn w:val="a"/>
-    <w:next w:val="a"/>
-    <w:link w:val="20"/>
+    <w:basedOn w:val="Normal"/>
+    <w:next w:val="Normal"/>
+    <w:link w:val="Heading2Char"/>
     <w:uiPriority w:val="9"/>
     <w:unhideWhenUsed/>
     <w:qFormat/>
@@ -2063,11 +2447,11 @@
       <w:szCs w:val="26"/>
     </w:rPr>
   </w:style>
-  <w:style w:type="paragraph" w:styleId="3">
+  <w:style w:type="paragraph" w:styleId="Heading3">
     <w:name w:val="heading 3"/>
-    <w:basedOn w:val="a"/>
-    <w:next w:val="a"/>
-    <w:link w:val="30"/>
+    <w:basedOn w:val="Normal"/>
+    <w:next w:val="Normal"/>
+    <w:link w:val="Heading3Char"/>
     <w:uiPriority w:val="9"/>
     <w:unhideWhenUsed/>
     <w:qFormat/>
@@ -2085,11 +2469,11 @@
       <w:color w:val="4F81BD" w:themeColor="accent1"/>
     </w:rPr>
   </w:style>
-  <w:style w:type="paragraph" w:styleId="4">
+  <w:style w:type="paragraph" w:styleId="Heading4">
     <w:name w:val="heading 4"/>
-    <w:basedOn w:val="a"/>
-    <w:next w:val="a"/>
-    <w:link w:val="40"/>
+    <w:basedOn w:val="Normal"/>
+    <w:next w:val="Normal"/>
+    <w:link w:val="Heading4Char"/>
     <w:uiPriority w:val="9"/>
     <w:unhideWhenUsed/>
     <w:qFormat/>
@@ -2109,17 +2493,17 @@
       <w:color w:val="4F81BD" w:themeColor="accent1"/>
     </w:rPr>
   </w:style>
-  <w:style w:type="character" w:default="1" w:styleId="a0">
+  <w:style w:type="character" w:default="1" w:styleId="DefaultParagraphFont">
     <w:name w:val="Default Paragraph Font"/>
     <w:uiPriority w:val="1"/>
+    <w:semiHidden/>
     <w:unhideWhenUsed/>
   </w:style>
-  <w:style w:type="table" w:default="1" w:styleId="a1">
+  <w:style w:type="table" w:default="1" w:styleId="TableNormal">
     <w:name w:val="Normal Table"/>
     <w:uiPriority w:val="99"/>
     <w:semiHidden/>
     <w:unhideWhenUsed/>
-    <w:qFormat/>
     <w:tblPr>
       <w:tblInd w:w="0" w:type="dxa"/>
       <w:tblCellMar>
@@ -2130,7 +2514,7 @@
       </w:tblCellMar>
     </w:tblPr>
   </w:style>
-  <w:style w:type="numbering" w:default="1" w:styleId="a2">
+  <w:style w:type="numbering" w:default="1" w:styleId="NoList">
     <w:name w:val="No List"/>
     <w:uiPriority w:val="99"/>
     <w:semiHidden/>
@@ -2145,10 +2529,10 @@
       </w:numPr>
     </w:pPr>
   </w:style>
-  <w:style w:type="character" w:customStyle="1" w:styleId="20">
-    <w:name w:val="Заголовок 2 Знак"/>
-    <w:basedOn w:val="a0"/>
-    <w:link w:val="2"/>
+  <w:style w:type="character" w:customStyle="1" w:styleId="Heading2Char">
+    <w:name w:val="Heading 2 Char"/>
+    <w:basedOn w:val="DefaultParagraphFont"/>
+    <w:link w:val="Heading2"/>
     <w:uiPriority w:val="9"/>
     <w:rsid w:val="00DC1002"/>
     <w:rPr>
@@ -2160,10 +2544,10 @@
       <w:szCs w:val="26"/>
     </w:rPr>
   </w:style>
-  <w:style w:type="character" w:customStyle="1" w:styleId="11">
-    <w:name w:val="Заголовок 1 Знак"/>
-    <w:basedOn w:val="a0"/>
-    <w:link w:val="10"/>
+  <w:style w:type="character" w:customStyle="1" w:styleId="Heading1Char">
+    <w:name w:val="Heading 1 Char"/>
+    <w:basedOn w:val="DefaultParagraphFont"/>
+    <w:link w:val="Heading1"/>
     <w:uiPriority w:val="9"/>
     <w:rsid w:val="00DC1002"/>
     <w:rPr>
@@ -2175,10 +2559,10 @@
       <w:szCs w:val="28"/>
     </w:rPr>
   </w:style>
-  <w:style w:type="paragraph" w:styleId="a3">
+  <w:style w:type="paragraph" w:styleId="BalloonText">
     <w:name w:val="Balloon Text"/>
-    <w:basedOn w:val="a"/>
-    <w:link w:val="a4"/>
+    <w:basedOn w:val="Normal"/>
+    <w:link w:val="BalloonTextChar"/>
     <w:uiPriority w:val="99"/>
     <w:semiHidden/>
     <w:unhideWhenUsed/>
@@ -2192,10 +2576,10 @@
       <w:szCs w:val="16"/>
     </w:rPr>
   </w:style>
-  <w:style w:type="character" w:customStyle="1" w:styleId="a4">
-    <w:name w:val="Текст выноски Знак"/>
-    <w:basedOn w:val="a0"/>
-    <w:link w:val="a3"/>
+  <w:style w:type="character" w:customStyle="1" w:styleId="BalloonTextChar">
+    <w:name w:val="Balloon Text Char"/>
+    <w:basedOn w:val="DefaultParagraphFont"/>
+    <w:link w:val="BalloonText"/>
     <w:uiPriority w:val="99"/>
     <w:semiHidden/>
     <w:rsid w:val="00733374"/>
@@ -2205,10 +2589,10 @@
       <w:szCs w:val="16"/>
     </w:rPr>
   </w:style>
-  <w:style w:type="character" w:customStyle="1" w:styleId="30">
-    <w:name w:val="Заголовок 3 Знак"/>
-    <w:basedOn w:val="a0"/>
-    <w:link w:val="3"/>
+  <w:style w:type="character" w:customStyle="1" w:styleId="Heading3Char">
+    <w:name w:val="Heading 3 Char"/>
+    <w:basedOn w:val="DefaultParagraphFont"/>
+    <w:link w:val="Heading3"/>
     <w:uiPriority w:val="9"/>
     <w:rsid w:val="00B9671C"/>
     <w:rPr>
@@ -2219,10 +2603,10 @@
       <w:sz w:val="24"/>
     </w:rPr>
   </w:style>
-  <w:style w:type="character" w:customStyle="1" w:styleId="40">
-    <w:name w:val="Заголовок 4 Знак"/>
-    <w:basedOn w:val="a0"/>
-    <w:link w:val="4"/>
+  <w:style w:type="character" w:customStyle="1" w:styleId="Heading4Char">
+    <w:name w:val="Heading 4 Char"/>
+    <w:basedOn w:val="DefaultParagraphFont"/>
+    <w:link w:val="Heading4"/>
     <w:uiPriority w:val="9"/>
     <w:rsid w:val="00647E06"/>
     <w:rPr>
@@ -2235,9 +2619,9 @@
       <w:sz w:val="24"/>
     </w:rPr>
   </w:style>
-  <w:style w:type="character" w:styleId="a5">
+  <w:style w:type="character" w:styleId="Strong">
     <w:name w:val="Strong"/>
-    <w:basedOn w:val="a0"/>
+    <w:basedOn w:val="DefaultParagraphFont"/>
     <w:uiPriority w:val="22"/>
     <w:qFormat/>
     <w:rsid w:val="00E37FA8"/>
@@ -2435,6 +2819,14 @@
     <w:uiPriority w:val="99"/>
     <w:semiHidden/>
     <w:unhideWhenUsed/>
+  </w:style>
+  <w:style w:type="numbering" w:customStyle="1" w:styleId="1">
+    <w:name w:val="1"/>
+    <w:pPr>
+      <w:numPr>
+        <w:numId w:val="1"/>
+      </w:numPr>
+    </w:pPr>
   </w:style>
 </w:styles>
 </file>
